--- a/Documentation/Project_UseCaseModel_MedPat_TurcuLucian_30432.docx
+++ b/Documentation/Project_UseCaseModel_MedPat_TurcuLucian_30432.docx
@@ -1,6 +1,6 @@
 
 <file path=word/document.xml><?xml version="1.0" encoding="utf-8"?>
-<w:document xmlns:wpc="http://schemas.microsoft.com/office/word/2010/wordprocessingCanvas" xmlns:cx="http://schemas.microsoft.com/office/drawing/2014/chartex" xmlns:cx1="http://schemas.microsoft.com/office/drawing/2015/9/8/chartex" xmlns:cx2="http://schemas.microsoft.com/office/drawing/2015/10/21/chartex" xmlns:cx3="http://schemas.microsoft.com/office/drawing/2016/5/9/chartex" xmlns:cx4="http://schemas.microsoft.com/office/drawing/2016/5/10/chartex" xmlns:cx5="http://schemas.microsoft.com/office/drawing/2016/5/11/chartex" xmlns:cx6="http://schemas.microsoft.com/office/drawing/2016/5/12/chartex" xmlns:cx7="http://schemas.microsoft.com/office/drawing/2016/5/13/chartex" xmlns:cx8="http://schemas.microsoft.com/office/drawing/2016/5/14/chartex" xmlns:mc="http://schemas.openxmlformats.org/markup-compatibility/2006" xmlns:aink="http://schemas.microsoft.com/office/drawing/2016/ink" xmlns:am3d="http://schemas.microsoft.com/office/drawing/2017/model3d" xmlns:o="urn:schemas-microsoft-com:office:office" xmlns:r="http://schemas.openxmlformats.org/officeDocument/2006/relationships" xmlns:m="http://schemas.openxmlformats.org/officeDocument/2006/math" xmlns:v="urn:schemas-microsoft-com:vml" xmlns:wp14="http://schemas.microsoft.com/office/word/2010/wordprocessingDrawing" xmlns:wp="http://schemas.openxmlformats.org/drawingml/2006/wordprocessingDrawing" xmlns:w10="urn:schemas-microsoft-com:office:word" xmlns:w="http://schemas.openxmlformats.org/wordprocessingml/2006/main" xmlns:w14="http://schemas.microsoft.com/office/word/2010/wordml" xmlns:w15="http://schemas.microsoft.com/office/word/2012/wordml" xmlns:w16cid="http://schemas.microsoft.com/office/word/2016/wordml/cid" xmlns:w16se="http://schemas.microsoft.com/office/word/2015/wordml/symex" xmlns:wpg="http://schemas.microsoft.com/office/word/2010/wordprocessingGroup" xmlns:wpi="http://schemas.microsoft.com/office/word/2010/wordprocessingInk" xmlns:wne="http://schemas.microsoft.com/office/word/2006/wordml" xmlns:wps="http://schemas.microsoft.com/office/word/2010/wordprocessingShape" mc:Ignorable="w14 w15 w16se w16cid wp14">
+<w:document xmlns:wpc="http://schemas.microsoft.com/office/word/2010/wordprocessingCanvas" xmlns:cx="http://schemas.microsoft.com/office/drawing/2014/chartex" xmlns:cx1="http://schemas.microsoft.com/office/drawing/2015/9/8/chartex" xmlns:mc="http://schemas.openxmlformats.org/markup-compatibility/2006" xmlns:o="urn:schemas-microsoft-com:office:office" xmlns:r="http://schemas.openxmlformats.org/officeDocument/2006/relationships" xmlns:m="http://schemas.openxmlformats.org/officeDocument/2006/math" xmlns:v="urn:schemas-microsoft-com:vml" xmlns:wp14="http://schemas.microsoft.com/office/word/2010/wordprocessingDrawing" xmlns:wp="http://schemas.openxmlformats.org/drawingml/2006/wordprocessingDrawing" xmlns:w10="urn:schemas-microsoft-com:office:word" xmlns:w="http://schemas.openxmlformats.org/wordprocessingml/2006/main" xmlns:w14="http://schemas.microsoft.com/office/word/2010/wordml" xmlns:w15="http://schemas.microsoft.com/office/word/2012/wordml" xmlns:w16se="http://schemas.microsoft.com/office/word/2015/wordml/symex" xmlns:wpg="http://schemas.microsoft.com/office/word/2010/wordprocessingGroup" xmlns:wpi="http://schemas.microsoft.com/office/word/2010/wordprocessingInk" xmlns:wne="http://schemas.microsoft.com/office/word/2006/wordml" xmlns:wps="http://schemas.microsoft.com/office/word/2010/wordprocessingShape" mc:Ignorable="w14 w15 w16se wp14">
   <w:body>
     <w:p>
       <w:pPr>
@@ -10,16 +10,10 @@
           <w:rFonts w:ascii="Times New Roman" w:hAnsi="Times New Roman"/>
         </w:rPr>
       </w:pPr>
-      <w:r>
-        <w:t xml:space="preserve">MedPat: </w:t>
-      </w:r>
-      <w:proofErr w:type="gramStart"/>
-      <w:r>
-        <w:t>a</w:t>
-      </w:r>
-      <w:proofErr w:type="gramEnd"/>
-      <w:r>
-        <w:t xml:space="preserve"> Doctor-Patient platform</w:t>
+      <w:bookmarkStart w:id="0" w:name="_GoBack"/>
+      <w:bookmarkEnd w:id="0"/>
+      <w:r>
+        <w:t>MedPat: a Doctor-Patient platform</w:t>
       </w:r>
     </w:p>
     <w:p>
@@ -571,7 +565,7 @@
         <w:rPr>
           <w:noProof/>
         </w:rPr>
-        <w:t>4</w:t>
+        <w:t>5</w:t>
       </w:r>
       <w:r>
         <w:rPr>
@@ -600,67 +594,53 @@
         </w:rPr>
         <w:br w:type="page"/>
       </w:r>
-      <w:r>
-        <w:lastRenderedPageBreak/>
-        <w:fldChar w:fldCharType="begin"/>
-      </w:r>
-      <w:r>
-        <w:instrText xml:space="preserve">title  \* Mergeformat </w:instrText>
-      </w:r>
-      <w:r>
-        <w:fldChar w:fldCharType="separate"/>
-      </w:r>
+      <w:fldSimple w:instr="title  \* Mergeformat ">
+        <w:r>
+          <w:rPr>
+            <w:rFonts w:ascii="Times New Roman" w:hAnsi="Times New Roman"/>
+          </w:rPr>
+          <w:t xml:space="preserve">Use-Case </w:t>
+        </w:r>
+        <w:r>
+          <w:rPr>
+            <w:rFonts w:ascii="Times New Roman" w:hAnsi="Times New Roman"/>
+          </w:rPr>
+          <w:t>Model</w:t>
+        </w:r>
+      </w:fldSimple>
+      <w:bookmarkStart w:id="1" w:name="_Toc423410237"/>
+      <w:bookmarkStart w:id="2" w:name="_Toc425054503"/>
       <w:r>
         <w:rPr>
           <w:rFonts w:ascii="Times New Roman" w:hAnsi="Times New Roman"/>
         </w:rPr>
-        <w:t xml:space="preserve">Use-Case </w:t>
-      </w:r>
-      <w:r>
+        <w:t xml:space="preserve"> </w:t>
+      </w:r>
+      <w:bookmarkEnd w:id="1"/>
+      <w:bookmarkEnd w:id="2"/>
+    </w:p>
+    <w:p>
+      <w:pPr>
+        <w:pStyle w:val="InfoBlue"/>
+      </w:pPr>
+    </w:p>
+    <w:p>
+      <w:pPr>
+        <w:pStyle w:val="Heading1"/>
         <w:rPr>
           <w:rFonts w:ascii="Times New Roman" w:hAnsi="Times New Roman"/>
         </w:rPr>
-        <w:t>Model</w:t>
-      </w:r>
+      </w:pPr>
+      <w:bookmarkStart w:id="3" w:name="_Toc254773290"/>
+      <w:bookmarkStart w:id="4" w:name="_Toc423410239"/>
+      <w:bookmarkStart w:id="5" w:name="_Toc425054505"/>
       <w:r>
         <w:rPr>
           <w:rFonts w:ascii="Times New Roman" w:hAnsi="Times New Roman"/>
         </w:rPr>
-        <w:fldChar w:fldCharType="end"/>
-      </w:r>
-      <w:bookmarkStart w:id="0" w:name="_Toc423410237"/>
-      <w:bookmarkStart w:id="1" w:name="_Toc425054503"/>
-      <w:r>
-        <w:rPr>
-          <w:rFonts w:ascii="Times New Roman" w:hAnsi="Times New Roman"/>
-        </w:rPr>
-        <w:t xml:space="preserve"> </w:t>
-      </w:r>
-      <w:bookmarkEnd w:id="0"/>
-      <w:bookmarkEnd w:id="1"/>
-    </w:p>
-    <w:p>
-      <w:pPr>
-        <w:pStyle w:val="InfoBlue"/>
-      </w:pPr>
-    </w:p>
-    <w:p>
-      <w:pPr>
-        <w:pStyle w:val="Heading1"/>
-        <w:rPr>
-          <w:rFonts w:ascii="Times New Roman" w:hAnsi="Times New Roman"/>
-        </w:rPr>
-      </w:pPr>
-      <w:bookmarkStart w:id="2" w:name="_Toc254773290"/>
-      <w:bookmarkStart w:id="3" w:name="_Toc423410239"/>
-      <w:bookmarkStart w:id="4" w:name="_Toc425054505"/>
-      <w:r>
-        <w:rPr>
-          <w:rFonts w:ascii="Times New Roman" w:hAnsi="Times New Roman"/>
-        </w:rPr>
         <w:t>Use-Cases Identification</w:t>
       </w:r>
-      <w:bookmarkEnd w:id="2"/>
+      <w:bookmarkEnd w:id="3"/>
     </w:p>
     <w:p>
       <w:pPr>
@@ -893,14 +873,7 @@
           <w:b/>
           <w:sz w:val="24"/>
         </w:rPr>
-        <w:t>: Open DB, input condition name, read results</w:t>
-      </w:r>
-      <w:r>
-        <w:rPr>
-          <w:b/>
-          <w:sz w:val="24"/>
-        </w:rPr>
-        <w:t>.</w:t>
+        <w:t>: Open DB, input condition name, read results.</w:t>
       </w:r>
     </w:p>
     <w:p>
@@ -923,14 +896,7 @@
           <w:b/>
           <w:sz w:val="24"/>
         </w:rPr>
-        <w:t>No results found, check spelling</w:t>
-      </w:r>
-      <w:r>
-        <w:rPr>
-          <w:b/>
-          <w:sz w:val="24"/>
-        </w:rPr>
-        <w:t>.</w:t>
+        <w:t>No results found, check spelling.</w:t>
       </w:r>
     </w:p>
     <w:p>
@@ -1030,14 +996,7 @@
           <w:b/>
           <w:sz w:val="24"/>
         </w:rPr>
-        <w:t xml:space="preserve">: </w:t>
-      </w:r>
-      <w:r>
-        <w:rPr>
-          <w:b/>
-          <w:sz w:val="24"/>
-        </w:rPr>
-        <w:t>Choose doctor, check for free hours, make appointment.</w:t>
+        <w:t>: Choose doctor, check for free hours, make appointment.</w:t>
       </w:r>
     </w:p>
     <w:p>
@@ -1297,14 +1256,7 @@
           <w:b/>
           <w:sz w:val="24"/>
         </w:rPr>
-        <w:t xml:space="preserve">: </w:t>
-      </w:r>
-      <w:r>
-        <w:rPr>
-          <w:b/>
-          <w:sz w:val="24"/>
-        </w:rPr>
-        <w:t>Choose appointment, send notification to patient to select a new date.</w:t>
+        <w:t>: Choose appointment, send notification to patient to select a new date.</w:t>
       </w:r>
     </w:p>
     <w:p>
@@ -1427,14 +1379,7 @@
           <w:b/>
           <w:sz w:val="24"/>
         </w:rPr>
-        <w:t>:</w:t>
-      </w:r>
-      <w:r>
-        <w:rPr>
-          <w:b/>
-          <w:sz w:val="24"/>
-        </w:rPr>
-        <w:t xml:space="preserve"> Choose patient, write prescription, send to patient.</w:t>
+        <w:t>: Choose patient, write prescription, send to patient.</w:t>
       </w:r>
     </w:p>
     <w:p>
@@ -1479,9 +1424,9 @@
           <w:rFonts w:ascii="Times New Roman" w:hAnsi="Times New Roman"/>
         </w:rPr>
       </w:pPr>
-      <w:bookmarkStart w:id="5" w:name="_Toc254773291"/>
-      <w:bookmarkEnd w:id="3"/>
+      <w:bookmarkStart w:id="6" w:name="_Toc254773291"/>
       <w:bookmarkEnd w:id="4"/>
+      <w:bookmarkEnd w:id="5"/>
       <w:r>
         <w:rPr>
           <w:noProof/>
@@ -1517,8 +1462,6 @@
         </w:rPr>
         <w:t>UML Use-Case Diagrams</w:t>
       </w:r>
-      <w:bookmarkStart w:id="6" w:name="_GoBack"/>
-      <w:bookmarkEnd w:id="5"/>
       <w:bookmarkEnd w:id="6"/>
     </w:p>
     <w:sectPr>
@@ -1536,7 +1479,7 @@
 </file>
 
 <file path=word/endnotes.xml><?xml version="1.0" encoding="utf-8"?>
-<w:endnotes xmlns:wpc="http://schemas.microsoft.com/office/word/2010/wordprocessingCanvas" xmlns:cx="http://schemas.microsoft.com/office/drawing/2014/chartex" xmlns:cx1="http://schemas.microsoft.com/office/drawing/2015/9/8/chartex" xmlns:cx2="http://schemas.microsoft.com/office/drawing/2015/10/21/chartex" xmlns:cx3="http://schemas.microsoft.com/office/drawing/2016/5/9/chartex" xmlns:cx4="http://schemas.microsoft.com/office/drawing/2016/5/10/chartex" xmlns:cx5="http://schemas.microsoft.com/office/drawing/2016/5/11/chartex" xmlns:cx6="http://schemas.microsoft.com/office/drawing/2016/5/12/chartex" xmlns:cx7="http://schemas.microsoft.com/office/drawing/2016/5/13/chartex" xmlns:cx8="http://schemas.microsoft.com/office/drawing/2016/5/14/chartex" xmlns:mc="http://schemas.openxmlformats.org/markup-compatibility/2006" xmlns:aink="http://schemas.microsoft.com/office/drawing/2016/ink" xmlns:am3d="http://schemas.microsoft.com/office/drawing/2017/model3d" xmlns:o="urn:schemas-microsoft-com:office:office" xmlns:r="http://schemas.openxmlformats.org/officeDocument/2006/relationships" xmlns:m="http://schemas.openxmlformats.org/officeDocument/2006/math" xmlns:v="urn:schemas-microsoft-com:vml" xmlns:wp14="http://schemas.microsoft.com/office/word/2010/wordprocessingDrawing" xmlns:wp="http://schemas.openxmlformats.org/drawingml/2006/wordprocessingDrawing" xmlns:w10="urn:schemas-microsoft-com:office:word" xmlns:w="http://schemas.openxmlformats.org/wordprocessingml/2006/main" xmlns:w14="http://schemas.microsoft.com/office/word/2010/wordml" xmlns:w15="http://schemas.microsoft.com/office/word/2012/wordml" xmlns:w16cid="http://schemas.microsoft.com/office/word/2016/wordml/cid" xmlns:w16se="http://schemas.microsoft.com/office/word/2015/wordml/symex" xmlns:wpg="http://schemas.microsoft.com/office/word/2010/wordprocessingGroup" xmlns:wpi="http://schemas.microsoft.com/office/word/2010/wordprocessingInk" xmlns:wne="http://schemas.microsoft.com/office/word/2006/wordml" xmlns:wps="http://schemas.microsoft.com/office/word/2010/wordprocessingShape" mc:Ignorable="w14 w15 w16se w16cid wp14">
+<w:endnotes xmlns:wpc="http://schemas.microsoft.com/office/word/2010/wordprocessingCanvas" xmlns:cx="http://schemas.microsoft.com/office/drawing/2014/chartex" xmlns:cx1="http://schemas.microsoft.com/office/drawing/2015/9/8/chartex" xmlns:mc="http://schemas.openxmlformats.org/markup-compatibility/2006" xmlns:o="urn:schemas-microsoft-com:office:office" xmlns:r="http://schemas.openxmlformats.org/officeDocument/2006/relationships" xmlns:m="http://schemas.openxmlformats.org/officeDocument/2006/math" xmlns:v="urn:schemas-microsoft-com:vml" xmlns:wp14="http://schemas.microsoft.com/office/word/2010/wordprocessingDrawing" xmlns:wp="http://schemas.openxmlformats.org/drawingml/2006/wordprocessingDrawing" xmlns:w10="urn:schemas-microsoft-com:office:word" xmlns:w="http://schemas.openxmlformats.org/wordprocessingml/2006/main" xmlns:w14="http://schemas.microsoft.com/office/word/2010/wordml" xmlns:w15="http://schemas.microsoft.com/office/word/2012/wordml" xmlns:w16se="http://schemas.microsoft.com/office/word/2015/wordml/symex" xmlns:wpg="http://schemas.microsoft.com/office/word/2010/wordprocessingGroup" xmlns:wpi="http://schemas.microsoft.com/office/word/2010/wordprocessingInk" xmlns:wne="http://schemas.microsoft.com/office/word/2006/wordml" xmlns:wps="http://schemas.microsoft.com/office/word/2010/wordprocessingShape" mc:Ignorable="w14 w15 w16se wp14">
   <w:endnote w:type="separator" w:id="-1">
     <w:p>
       <w:pPr>
@@ -1561,7 +1504,7 @@
 </file>
 
 <file path=word/footer1.xml><?xml version="1.0" encoding="utf-8"?>
-<w:ftr xmlns:wpc="http://schemas.microsoft.com/office/word/2010/wordprocessingCanvas" xmlns:cx="http://schemas.microsoft.com/office/drawing/2014/chartex" xmlns:cx1="http://schemas.microsoft.com/office/drawing/2015/9/8/chartex" xmlns:cx2="http://schemas.microsoft.com/office/drawing/2015/10/21/chartex" xmlns:cx3="http://schemas.microsoft.com/office/drawing/2016/5/9/chartex" xmlns:cx4="http://schemas.microsoft.com/office/drawing/2016/5/10/chartex" xmlns:cx5="http://schemas.microsoft.com/office/drawing/2016/5/11/chartex" xmlns:cx6="http://schemas.microsoft.com/office/drawing/2016/5/12/chartex" xmlns:cx7="http://schemas.microsoft.com/office/drawing/2016/5/13/chartex" xmlns:cx8="http://schemas.microsoft.com/office/drawing/2016/5/14/chartex" xmlns:mc="http://schemas.openxmlformats.org/markup-compatibility/2006" xmlns:aink="http://schemas.microsoft.com/office/drawing/2016/ink" xmlns:am3d="http://schemas.microsoft.com/office/drawing/2017/model3d" xmlns:o="urn:schemas-microsoft-com:office:office" xmlns:r="http://schemas.openxmlformats.org/officeDocument/2006/relationships" xmlns:m="http://schemas.openxmlformats.org/officeDocument/2006/math" xmlns:v="urn:schemas-microsoft-com:vml" xmlns:wp14="http://schemas.microsoft.com/office/word/2010/wordprocessingDrawing" xmlns:wp="http://schemas.openxmlformats.org/drawingml/2006/wordprocessingDrawing" xmlns:w10="urn:schemas-microsoft-com:office:word" xmlns:w="http://schemas.openxmlformats.org/wordprocessingml/2006/main" xmlns:w14="http://schemas.microsoft.com/office/word/2010/wordml" xmlns:w15="http://schemas.microsoft.com/office/word/2012/wordml" xmlns:w16cid="http://schemas.microsoft.com/office/word/2016/wordml/cid" xmlns:w16se="http://schemas.microsoft.com/office/word/2015/wordml/symex" xmlns:wpg="http://schemas.microsoft.com/office/word/2010/wordprocessingGroup" xmlns:wpi="http://schemas.microsoft.com/office/word/2010/wordprocessingInk" xmlns:wne="http://schemas.microsoft.com/office/word/2006/wordml" xmlns:wps="http://schemas.microsoft.com/office/word/2010/wordprocessingShape" mc:Ignorable="w14 w15 w16se w16cid wp14">
+<w:ftr xmlns:wpc="http://schemas.microsoft.com/office/word/2010/wordprocessingCanvas" xmlns:cx="http://schemas.microsoft.com/office/drawing/2014/chartex" xmlns:cx1="http://schemas.microsoft.com/office/drawing/2015/9/8/chartex" xmlns:mc="http://schemas.openxmlformats.org/markup-compatibility/2006" xmlns:o="urn:schemas-microsoft-com:office:office" xmlns:r="http://schemas.openxmlformats.org/officeDocument/2006/relationships" xmlns:m="http://schemas.openxmlformats.org/officeDocument/2006/math" xmlns:v="urn:schemas-microsoft-com:vml" xmlns:wp14="http://schemas.microsoft.com/office/word/2010/wordprocessingDrawing" xmlns:wp="http://schemas.openxmlformats.org/drawingml/2006/wordprocessingDrawing" xmlns:w10="urn:schemas-microsoft-com:office:word" xmlns:w="http://schemas.openxmlformats.org/wordprocessingml/2006/main" xmlns:w14="http://schemas.microsoft.com/office/word/2010/wordml" xmlns:w15="http://schemas.microsoft.com/office/word/2012/wordml" xmlns:w16se="http://schemas.microsoft.com/office/word/2015/wordml/symex" xmlns:wpg="http://schemas.microsoft.com/office/word/2010/wordprocessingGroup" xmlns:wpi="http://schemas.microsoft.com/office/word/2010/wordprocessingInk" xmlns:wne="http://schemas.microsoft.com/office/word/2006/wordml" xmlns:wps="http://schemas.microsoft.com/office/word/2010/wordprocessingShape" mc:Ignorable="w14 w15 w16se wp14">
   <w:tbl>
     <w:tblPr>
       <w:tblW w:w="0" w:type="auto"/>
@@ -1633,24 +1576,11 @@
           <w:r>
             <w:fldChar w:fldCharType="end"/>
           </w:r>
-          <w:r>
-            <w:fldChar w:fldCharType="begin"/>
-          </w:r>
-          <w:r>
-            <w:instrText xml:space="preserve"> DOCPROPERTY "Company"  \* MERGEFORMAT </w:instrText>
-          </w:r>
-          <w:r>
-            <w:fldChar w:fldCharType="separate"/>
-          </w:r>
-          <w:r>
-            <w:t>&lt;Student</w:t>
-          </w:r>
-          <w:r>
-            <w:t xml:space="preserve"> Name&gt;</w:t>
-          </w:r>
-          <w:r>
-            <w:fldChar w:fldCharType="end"/>
-          </w:r>
+          <w:fldSimple w:instr=" DOCPROPERTY &quot;Company&quot;  \* MERGEFORMAT ">
+            <w:r>
+              <w:t>&lt;Company Name&gt;</w:t>
+            </w:r>
+          </w:fldSimple>
           <w:r>
             <w:t xml:space="preserve">, </w:t>
           </w:r>
@@ -1714,7 +1644,7 @@
               <w:rStyle w:val="PageNumber"/>
               <w:noProof/>
             </w:rPr>
-            <w:t>4</w:t>
+            <w:t>5</w:t>
           </w:r>
           <w:r>
             <w:rPr>
@@ -1735,7 +1665,7 @@
 </file>
 
 <file path=word/footnotes.xml><?xml version="1.0" encoding="utf-8"?>
-<w:footnotes xmlns:wpc="http://schemas.microsoft.com/office/word/2010/wordprocessingCanvas" xmlns:cx="http://schemas.microsoft.com/office/drawing/2014/chartex" xmlns:cx1="http://schemas.microsoft.com/office/drawing/2015/9/8/chartex" xmlns:cx2="http://schemas.microsoft.com/office/drawing/2015/10/21/chartex" xmlns:cx3="http://schemas.microsoft.com/office/drawing/2016/5/9/chartex" xmlns:cx4="http://schemas.microsoft.com/office/drawing/2016/5/10/chartex" xmlns:cx5="http://schemas.microsoft.com/office/drawing/2016/5/11/chartex" xmlns:cx6="http://schemas.microsoft.com/office/drawing/2016/5/12/chartex" xmlns:cx7="http://schemas.microsoft.com/office/drawing/2016/5/13/chartex" xmlns:cx8="http://schemas.microsoft.com/office/drawing/2016/5/14/chartex" xmlns:mc="http://schemas.openxmlformats.org/markup-compatibility/2006" xmlns:aink="http://schemas.microsoft.com/office/drawing/2016/ink" xmlns:am3d="http://schemas.microsoft.com/office/drawing/2017/model3d" xmlns:o="urn:schemas-microsoft-com:office:office" xmlns:r="http://schemas.openxmlformats.org/officeDocument/2006/relationships" xmlns:m="http://schemas.openxmlformats.org/officeDocument/2006/math" xmlns:v="urn:schemas-microsoft-com:vml" xmlns:wp14="http://schemas.microsoft.com/office/word/2010/wordprocessingDrawing" xmlns:wp="http://schemas.openxmlformats.org/drawingml/2006/wordprocessingDrawing" xmlns:w10="urn:schemas-microsoft-com:office:word" xmlns:w="http://schemas.openxmlformats.org/wordprocessingml/2006/main" xmlns:w14="http://schemas.microsoft.com/office/word/2010/wordml" xmlns:w15="http://schemas.microsoft.com/office/word/2012/wordml" xmlns:w16cid="http://schemas.microsoft.com/office/word/2016/wordml/cid" xmlns:w16se="http://schemas.microsoft.com/office/word/2015/wordml/symex" xmlns:wpg="http://schemas.microsoft.com/office/word/2010/wordprocessingGroup" xmlns:wpi="http://schemas.microsoft.com/office/word/2010/wordprocessingInk" xmlns:wne="http://schemas.microsoft.com/office/word/2006/wordml" xmlns:wps="http://schemas.microsoft.com/office/word/2010/wordprocessingShape" mc:Ignorable="w14 w15 w16se w16cid wp14">
+<w:footnotes xmlns:wpc="http://schemas.microsoft.com/office/word/2010/wordprocessingCanvas" xmlns:cx="http://schemas.microsoft.com/office/drawing/2014/chartex" xmlns:cx1="http://schemas.microsoft.com/office/drawing/2015/9/8/chartex" xmlns:mc="http://schemas.openxmlformats.org/markup-compatibility/2006" xmlns:o="urn:schemas-microsoft-com:office:office" xmlns:r="http://schemas.openxmlformats.org/officeDocument/2006/relationships" xmlns:m="http://schemas.openxmlformats.org/officeDocument/2006/math" xmlns:v="urn:schemas-microsoft-com:vml" xmlns:wp14="http://schemas.microsoft.com/office/word/2010/wordprocessingDrawing" xmlns:wp="http://schemas.openxmlformats.org/drawingml/2006/wordprocessingDrawing" xmlns:w10="urn:schemas-microsoft-com:office:word" xmlns:w="http://schemas.openxmlformats.org/wordprocessingml/2006/main" xmlns:w14="http://schemas.microsoft.com/office/word/2010/wordml" xmlns:w15="http://schemas.microsoft.com/office/word/2012/wordml" xmlns:w16se="http://schemas.microsoft.com/office/word/2015/wordml/symex" xmlns:wpg="http://schemas.microsoft.com/office/word/2010/wordprocessingGroup" xmlns:wpi="http://schemas.microsoft.com/office/word/2010/wordprocessingInk" xmlns:wne="http://schemas.microsoft.com/office/word/2006/wordml" xmlns:wps="http://schemas.microsoft.com/office/word/2010/wordprocessingShape" mc:Ignorable="w14 w15 w16se wp14">
   <w:footnote w:type="separator" w:id="-1">
     <w:p>
       <w:pPr>
@@ -1760,7 +1690,7 @@
 </file>
 
 <file path=word/header1.xml><?xml version="1.0" encoding="utf-8"?>
-<w:hdr xmlns:wpc="http://schemas.microsoft.com/office/word/2010/wordprocessingCanvas" xmlns:cx="http://schemas.microsoft.com/office/drawing/2014/chartex" xmlns:cx1="http://schemas.microsoft.com/office/drawing/2015/9/8/chartex" xmlns:cx2="http://schemas.microsoft.com/office/drawing/2015/10/21/chartex" xmlns:cx3="http://schemas.microsoft.com/office/drawing/2016/5/9/chartex" xmlns:cx4="http://schemas.microsoft.com/office/drawing/2016/5/10/chartex" xmlns:cx5="http://schemas.microsoft.com/office/drawing/2016/5/11/chartex" xmlns:cx6="http://schemas.microsoft.com/office/drawing/2016/5/12/chartex" xmlns:cx7="http://schemas.microsoft.com/office/drawing/2016/5/13/chartex" xmlns:cx8="http://schemas.microsoft.com/office/drawing/2016/5/14/chartex" xmlns:mc="http://schemas.openxmlformats.org/markup-compatibility/2006" xmlns:aink="http://schemas.microsoft.com/office/drawing/2016/ink" xmlns:am3d="http://schemas.microsoft.com/office/drawing/2017/model3d" xmlns:o="urn:schemas-microsoft-com:office:office" xmlns:r="http://schemas.openxmlformats.org/officeDocument/2006/relationships" xmlns:m="http://schemas.openxmlformats.org/officeDocument/2006/math" xmlns:v="urn:schemas-microsoft-com:vml" xmlns:wp14="http://schemas.microsoft.com/office/word/2010/wordprocessingDrawing" xmlns:wp="http://schemas.openxmlformats.org/drawingml/2006/wordprocessingDrawing" xmlns:w10="urn:schemas-microsoft-com:office:word" xmlns:w="http://schemas.openxmlformats.org/wordprocessingml/2006/main" xmlns:w14="http://schemas.microsoft.com/office/word/2010/wordml" xmlns:w15="http://schemas.microsoft.com/office/word/2012/wordml" xmlns:w16cid="http://schemas.microsoft.com/office/word/2016/wordml/cid" xmlns:w16se="http://schemas.microsoft.com/office/word/2015/wordml/symex" xmlns:wpg="http://schemas.microsoft.com/office/word/2010/wordprocessingGroup" xmlns:wpi="http://schemas.microsoft.com/office/word/2010/wordprocessingInk" xmlns:wne="http://schemas.microsoft.com/office/word/2006/wordml" xmlns:wps="http://schemas.microsoft.com/office/word/2010/wordprocessingShape" mc:Ignorable="w14 w15 w16se w16cid wp14">
+<w:hdr xmlns:wpc="http://schemas.microsoft.com/office/word/2010/wordprocessingCanvas" xmlns:cx="http://schemas.microsoft.com/office/drawing/2014/chartex" xmlns:cx1="http://schemas.microsoft.com/office/drawing/2015/9/8/chartex" xmlns:mc="http://schemas.openxmlformats.org/markup-compatibility/2006" xmlns:o="urn:schemas-microsoft-com:office:office" xmlns:r="http://schemas.openxmlformats.org/officeDocument/2006/relationships" xmlns:m="http://schemas.openxmlformats.org/officeDocument/2006/math" xmlns:v="urn:schemas-microsoft-com:vml" xmlns:wp14="http://schemas.microsoft.com/office/word/2010/wordprocessingDrawing" xmlns:wp="http://schemas.openxmlformats.org/drawingml/2006/wordprocessingDrawing" xmlns:w10="urn:schemas-microsoft-com:office:word" xmlns:w="http://schemas.openxmlformats.org/wordprocessingml/2006/main" xmlns:w14="http://schemas.microsoft.com/office/word/2010/wordml" xmlns:w15="http://schemas.microsoft.com/office/word/2012/wordml" xmlns:w16se="http://schemas.microsoft.com/office/word/2015/wordml/symex" xmlns:wpg="http://schemas.microsoft.com/office/word/2010/wordprocessingGroup" xmlns:wpi="http://schemas.microsoft.com/office/word/2010/wordprocessingInk" xmlns:wne="http://schemas.microsoft.com/office/word/2006/wordml" xmlns:wps="http://schemas.microsoft.com/office/word/2010/wordprocessingShape" mc:Ignorable="w14 w15 w16se wp14">
   <w:p>
     <w:pPr>
       <w:rPr>
@@ -1785,31 +1715,16 @@
       </w:pBdr>
       <w:jc w:val="right"/>
     </w:pPr>
-    <w:r>
-      <w:fldChar w:fldCharType="begin"/>
-    </w:r>
-    <w:r>
-      <w:instrText xml:space="preserve"> DOCPROPERTY "Company"  \* MERGEFORMAT </w:instrText>
-    </w:r>
-    <w:r>
-      <w:fldChar w:fldCharType="separate"/>
-    </w:r>
-    <w:r>
-      <w:rPr>
-        <w:rFonts w:ascii="Arial" w:hAnsi="Arial"/>
-        <w:b/>
-        <w:sz w:val="36"/>
-      </w:rPr>
-      <w:t>Turcu Lucian Andrei</w:t>
-    </w:r>
-    <w:r>
-      <w:rPr>
-        <w:rFonts w:ascii="Arial" w:hAnsi="Arial"/>
-        <w:b/>
-        <w:sz w:val="36"/>
-      </w:rPr>
-      <w:fldChar w:fldCharType="end"/>
-    </w:r>
+    <w:fldSimple w:instr=" DOCPROPERTY &quot;Company&quot;  \* MERGEFORMAT ">
+      <w:r>
+        <w:rPr>
+          <w:rFonts w:ascii="Arial" w:hAnsi="Arial"/>
+          <w:b/>
+          <w:sz w:val="36"/>
+        </w:rPr>
+        <w:t>&lt;Company Name&gt;</w:t>
+      </w:r>
+    </w:fldSimple>
   </w:p>
   <w:p>
     <w:pPr>
@@ -1823,31 +1738,19 @@
         <w:sz w:val="36"/>
       </w:rPr>
     </w:pPr>
-    <w:r>
-      <w:fldChar w:fldCharType="begin"/>
-    </w:r>
-    <w:r>
-      <w:instrText xml:space="preserve"> DOCPROPERTY "Company"  \* MERGEFORMAT </w:instrText>
-    </w:r>
-    <w:r>
-      <w:fldChar w:fldCharType="separate"/>
-    </w:r>
-    <w:r>
-      <w:rPr>
-        <w:rFonts w:ascii="Arial" w:hAnsi="Arial"/>
-        <w:b/>
-        <w:sz w:val="36"/>
-      </w:rPr>
-      <w:t>30432</w:t>
-    </w:r>
-    <w:r>
-      <w:rPr>
-        <w:rFonts w:ascii="Arial" w:hAnsi="Arial"/>
-        <w:b/>
-        <w:sz w:val="36"/>
-      </w:rPr>
-      <w:fldChar w:fldCharType="end"/>
-    </w:r>
+    <w:fldSimple w:instr=" DOCPROPERTY &quot;Company&quot;  \* MERGEFORMAT ">
+      <w:r>
+        <w:rPr>
+          <w:rFonts w:ascii="Arial" w:hAnsi="Arial"/>
+          <w:b/>
+          <w:sz w:val="36"/>
+        </w:rPr>
+        <w:t>&lt;</w:t>
+      </w:r>
+      <w:r>
+        <w:t>Company Name&gt;</w:t>
+      </w:r>
+    </w:fldSimple>
   </w:p>
   <w:p>
     <w:pPr>
@@ -1869,7 +1772,7 @@
 </file>
 
 <file path=word/header2.xml><?xml version="1.0" encoding="utf-8"?>
-<w:hdr xmlns:wpc="http://schemas.microsoft.com/office/word/2010/wordprocessingCanvas" xmlns:cx="http://schemas.microsoft.com/office/drawing/2014/chartex" xmlns:cx1="http://schemas.microsoft.com/office/drawing/2015/9/8/chartex" xmlns:cx2="http://schemas.microsoft.com/office/drawing/2015/10/21/chartex" xmlns:cx3="http://schemas.microsoft.com/office/drawing/2016/5/9/chartex" xmlns:cx4="http://schemas.microsoft.com/office/drawing/2016/5/10/chartex" xmlns:cx5="http://schemas.microsoft.com/office/drawing/2016/5/11/chartex" xmlns:cx6="http://schemas.microsoft.com/office/drawing/2016/5/12/chartex" xmlns:cx7="http://schemas.microsoft.com/office/drawing/2016/5/13/chartex" xmlns:cx8="http://schemas.microsoft.com/office/drawing/2016/5/14/chartex" xmlns:mc="http://schemas.openxmlformats.org/markup-compatibility/2006" xmlns:aink="http://schemas.microsoft.com/office/drawing/2016/ink" xmlns:am3d="http://schemas.microsoft.com/office/drawing/2017/model3d" xmlns:o="urn:schemas-microsoft-com:office:office" xmlns:r="http://schemas.openxmlformats.org/officeDocument/2006/relationships" xmlns:m="http://schemas.openxmlformats.org/officeDocument/2006/math" xmlns:v="urn:schemas-microsoft-com:vml" xmlns:wp14="http://schemas.microsoft.com/office/word/2010/wordprocessingDrawing" xmlns:wp="http://schemas.openxmlformats.org/drawingml/2006/wordprocessingDrawing" xmlns:w10="urn:schemas-microsoft-com:office:word" xmlns:w="http://schemas.openxmlformats.org/wordprocessingml/2006/main" xmlns:w14="http://schemas.microsoft.com/office/word/2010/wordml" xmlns:w15="http://schemas.microsoft.com/office/word/2012/wordml" xmlns:w16cid="http://schemas.microsoft.com/office/word/2016/wordml/cid" xmlns:w16se="http://schemas.microsoft.com/office/word/2015/wordml/symex" xmlns:wpg="http://schemas.microsoft.com/office/word/2010/wordprocessingGroup" xmlns:wpi="http://schemas.microsoft.com/office/word/2010/wordprocessingInk" xmlns:wne="http://schemas.microsoft.com/office/word/2006/wordml" xmlns:wps="http://schemas.microsoft.com/office/word/2010/wordprocessingShape" mc:Ignorable="w14 w15 w16se w16cid wp14">
+<w:hdr xmlns:wpc="http://schemas.microsoft.com/office/word/2010/wordprocessingCanvas" xmlns:cx="http://schemas.microsoft.com/office/drawing/2014/chartex" xmlns:cx1="http://schemas.microsoft.com/office/drawing/2015/9/8/chartex" xmlns:mc="http://schemas.openxmlformats.org/markup-compatibility/2006" xmlns:o="urn:schemas-microsoft-com:office:office" xmlns:r="http://schemas.openxmlformats.org/officeDocument/2006/relationships" xmlns:m="http://schemas.openxmlformats.org/officeDocument/2006/math" xmlns:v="urn:schemas-microsoft-com:vml" xmlns:wp14="http://schemas.microsoft.com/office/word/2010/wordprocessingDrawing" xmlns:wp="http://schemas.openxmlformats.org/drawingml/2006/wordprocessingDrawing" xmlns:w10="urn:schemas-microsoft-com:office:word" xmlns:w="http://schemas.openxmlformats.org/wordprocessingml/2006/main" xmlns:w14="http://schemas.microsoft.com/office/word/2010/wordml" xmlns:w15="http://schemas.microsoft.com/office/word/2012/wordml" xmlns:w16se="http://schemas.microsoft.com/office/word/2015/wordml/symex" xmlns:wpg="http://schemas.microsoft.com/office/word/2010/wordprocessingGroup" xmlns:wpi="http://schemas.microsoft.com/office/word/2010/wordprocessingInk" xmlns:wne="http://schemas.microsoft.com/office/word/2006/wordml" xmlns:wps="http://schemas.microsoft.com/office/word/2010/wordprocessingShape" mc:Ignorable="w14 w15 w16se wp14">
   <w:tbl>
     <w:tblPr>
       <w:tblW w:w="0" w:type="auto"/>
@@ -1895,15 +1798,7 @@
         </w:tcPr>
         <w:p>
           <w:r>
-            <w:t xml:space="preserve">MedPat: </w:t>
-          </w:r>
-          <w:proofErr w:type="gramStart"/>
-          <w:r>
-            <w:t>a</w:t>
-          </w:r>
-          <w:proofErr w:type="gramEnd"/>
-          <w:r>
-            <w:t xml:space="preserve"> Doctor-Patient platform</w:t>
+            <w:t>MedPat: a Doctor-Patient platform</w:t>
           </w:r>
         </w:p>
       </w:tc>
@@ -1976,7 +1871,7 @@
 </file>
 
 <file path=word/numbering.xml><?xml version="1.0" encoding="utf-8"?>
-<w:numbering xmlns:wpc="http://schemas.microsoft.com/office/word/2010/wordprocessingCanvas" xmlns:cx="http://schemas.microsoft.com/office/drawing/2014/chartex" xmlns:cx1="http://schemas.microsoft.com/office/drawing/2015/9/8/chartex" xmlns:cx2="http://schemas.microsoft.com/office/drawing/2015/10/21/chartex" xmlns:cx3="http://schemas.microsoft.com/office/drawing/2016/5/9/chartex" xmlns:cx4="http://schemas.microsoft.com/office/drawing/2016/5/10/chartex" xmlns:cx5="http://schemas.microsoft.com/office/drawing/2016/5/11/chartex" xmlns:cx6="http://schemas.microsoft.com/office/drawing/2016/5/12/chartex" xmlns:cx7="http://schemas.microsoft.com/office/drawing/2016/5/13/chartex" xmlns:cx8="http://schemas.microsoft.com/office/drawing/2016/5/14/chartex" xmlns:mc="http://schemas.openxmlformats.org/markup-compatibility/2006" xmlns:aink="http://schemas.microsoft.com/office/drawing/2016/ink" xmlns:am3d="http://schemas.microsoft.com/office/drawing/2017/model3d" xmlns:o="urn:schemas-microsoft-com:office:office" xmlns:r="http://schemas.openxmlformats.org/officeDocument/2006/relationships" xmlns:m="http://schemas.openxmlformats.org/officeDocument/2006/math" xmlns:v="urn:schemas-microsoft-com:vml" xmlns:wp14="http://schemas.microsoft.com/office/word/2010/wordprocessingDrawing" xmlns:wp="http://schemas.openxmlformats.org/drawingml/2006/wordprocessingDrawing" xmlns:w10="urn:schemas-microsoft-com:office:word" xmlns:w="http://schemas.openxmlformats.org/wordprocessingml/2006/main" xmlns:w14="http://schemas.microsoft.com/office/word/2010/wordml" xmlns:w15="http://schemas.microsoft.com/office/word/2012/wordml" xmlns:w16cid="http://schemas.microsoft.com/office/word/2016/wordml/cid" xmlns:w16se="http://schemas.microsoft.com/office/word/2015/wordml/symex" xmlns:wpg="http://schemas.microsoft.com/office/word/2010/wordprocessingGroup" xmlns:wpi="http://schemas.microsoft.com/office/word/2010/wordprocessingInk" xmlns:wne="http://schemas.microsoft.com/office/word/2006/wordml" xmlns:wps="http://schemas.microsoft.com/office/word/2010/wordprocessingShape" mc:Ignorable="w14 w15 w16se w16cid wp14">
+<w:numbering xmlns:wpc="http://schemas.microsoft.com/office/word/2010/wordprocessingCanvas" xmlns:cx="http://schemas.microsoft.com/office/drawing/2014/chartex" xmlns:cx1="http://schemas.microsoft.com/office/drawing/2015/9/8/chartex" xmlns:mc="http://schemas.openxmlformats.org/markup-compatibility/2006" xmlns:o="urn:schemas-microsoft-com:office:office" xmlns:r="http://schemas.openxmlformats.org/officeDocument/2006/relationships" xmlns:m="http://schemas.openxmlformats.org/officeDocument/2006/math" xmlns:v="urn:schemas-microsoft-com:vml" xmlns:wp14="http://schemas.microsoft.com/office/word/2010/wordprocessingDrawing" xmlns:wp="http://schemas.openxmlformats.org/drawingml/2006/wordprocessingDrawing" xmlns:w10="urn:schemas-microsoft-com:office:word" xmlns:w="http://schemas.openxmlformats.org/wordprocessingml/2006/main" xmlns:w14="http://schemas.microsoft.com/office/word/2010/wordml" xmlns:w15="http://schemas.microsoft.com/office/word/2012/wordml" xmlns:w16se="http://schemas.microsoft.com/office/word/2015/wordml/symex" xmlns:wpg="http://schemas.microsoft.com/office/word/2010/wordprocessingGroup" xmlns:wpi="http://schemas.microsoft.com/office/word/2010/wordprocessingInk" xmlns:wne="http://schemas.microsoft.com/office/word/2006/wordml" xmlns:wps="http://schemas.microsoft.com/office/word/2010/wordprocessingShape" mc:Ignorable="w14 w15 w16se wp14">
   <w:abstractNum w:abstractNumId="0" w15:restartNumberingAfterBreak="0">
     <w:nsid w:val="FFFFFFFB"/>
     <w:multiLevelType w:val="multilevel"/>
@@ -2636,7 +2531,7 @@
 </file>
 
 <file path=word/styles.xml><?xml version="1.0" encoding="utf-8"?>
-<w:styles xmlns:mc="http://schemas.openxmlformats.org/markup-compatibility/2006" xmlns:r="http://schemas.openxmlformats.org/officeDocument/2006/relationships" xmlns:w="http://schemas.openxmlformats.org/wordprocessingml/2006/main" xmlns:w14="http://schemas.microsoft.com/office/word/2010/wordml" xmlns:w15="http://schemas.microsoft.com/office/word/2012/wordml" xmlns:w16cid="http://schemas.microsoft.com/office/word/2016/wordml/cid" xmlns:w16se="http://schemas.microsoft.com/office/word/2015/wordml/symex" mc:Ignorable="w14 w15 w16se w16cid">
+<w:styles xmlns:mc="http://schemas.openxmlformats.org/markup-compatibility/2006" xmlns:r="http://schemas.openxmlformats.org/officeDocument/2006/relationships" xmlns:w="http://schemas.openxmlformats.org/wordprocessingml/2006/main" xmlns:w14="http://schemas.microsoft.com/office/word/2010/wordml" xmlns:w15="http://schemas.microsoft.com/office/word/2012/wordml" xmlns:w16se="http://schemas.microsoft.com/office/word/2015/wordml/symex" mc:Ignorable="w14 w15 w16se">
   <w:docDefaults>
     <w:rPrDefault>
       <w:rPr>
@@ -2646,7 +2541,7 @@
     </w:rPrDefault>
     <w:pPrDefault/>
   </w:docDefaults>
-  <w:latentStyles w:defLockedState="0" w:defUIPriority="99" w:defSemiHidden="0" w:defUnhideWhenUsed="0" w:defQFormat="0" w:count="375">
+  <w:latentStyles w:defLockedState="0" w:defUIPriority="99" w:defSemiHidden="0" w:defUnhideWhenUsed="0" w:defQFormat="0" w:count="371">
     <w:lsdException w:name="Normal" w:uiPriority="0" w:qFormat="1"/>
     <w:lsdException w:name="heading 1" w:uiPriority="9" w:qFormat="1"/>
     <w:lsdException w:name="heading 2" w:uiPriority="9" w:qFormat="1"/>
@@ -2752,6 +2647,7 @@
     <w:lsdException w:name="HTML Sample" w:semiHidden="1" w:unhideWhenUsed="1"/>
     <w:lsdException w:name="HTML Typewriter" w:semiHidden="1" w:unhideWhenUsed="1"/>
     <w:lsdException w:name="HTML Variable" w:semiHidden="1" w:unhideWhenUsed="1"/>
+    <w:lsdException w:name="Normal Table" w:semiHidden="1" w:unhideWhenUsed="1"/>
     <w:lsdException w:name="annotation subject" w:semiHidden="1" w:unhideWhenUsed="1"/>
     <w:lsdException w:name="No List" w:semiHidden="1" w:unhideWhenUsed="1"/>
     <w:lsdException w:name="Outline List 1" w:semiHidden="1" w:unhideWhenUsed="1"/>
@@ -2795,8 +2691,10 @@
     <w:lsdException w:name="Table Elegant" w:semiHidden="1" w:unhideWhenUsed="1"/>
     <w:lsdException w:name="Table Professional" w:semiHidden="1" w:unhideWhenUsed="1"/>
     <w:lsdException w:name="Table Subtle 1" w:semiHidden="1" w:unhideWhenUsed="1"/>
+    <w:lsdException w:name="Table Subtle 2" w:semiHidden="1" w:unhideWhenUsed="1"/>
     <w:lsdException w:name="Table Web 1" w:semiHidden="1" w:unhideWhenUsed="1"/>
     <w:lsdException w:name="Table Web 2" w:semiHidden="1" w:unhideWhenUsed="1"/>
+    <w:lsdException w:name="Table Web 3" w:semiHidden="1" w:unhideWhenUsed="1"/>
     <w:lsdException w:name="Balloon Text" w:semiHidden="1" w:unhideWhenUsed="1"/>
     <w:lsdException w:name="Table Grid" w:uiPriority="59"/>
     <w:lsdException w:name="Table Theme" w:semiHidden="1" w:unhideWhenUsed="1"/>
@@ -3015,10 +2913,6 @@
     <w:lsdException w:name="List Table 5 Dark Accent 6" w:uiPriority="50"/>
     <w:lsdException w:name="List Table 6 Colorful Accent 6" w:uiPriority="51"/>
     <w:lsdException w:name="List Table 7 Colorful Accent 6" w:uiPriority="52"/>
-    <w:lsdException w:name="Mention" w:semiHidden="1" w:unhideWhenUsed="1"/>
-    <w:lsdException w:name="Smart Hyperlink" w:semiHidden="1" w:unhideWhenUsed="1"/>
-    <w:lsdException w:name="Hashtag" w:semiHidden="1" w:unhideWhenUsed="1"/>
-    <w:lsdException w:name="Unresolved Mention" w:semiHidden="1" w:unhideWhenUsed="1"/>
   </w:latentStyles>
   <w:style w:type="paragraph" w:default="1" w:styleId="Normal">
     <w:name w:val="Normal"/>

--- a/Documentation/Project_UseCaseModel_MedPat_TurcuLucian_30432.docx
+++ b/Documentation/Project_UseCaseModel_MedPat_TurcuLucian_30432.docx
@@ -10,8 +10,6 @@
           <w:rFonts w:ascii="Times New Roman" w:hAnsi="Times New Roman"/>
         </w:rPr>
       </w:pPr>
-      <w:bookmarkStart w:id="0" w:name="_GoBack"/>
-      <w:bookmarkEnd w:id="0"/>
       <w:r>
         <w:t>MedPat: a Doctor-Patient platform</w:t>
       </w:r>
@@ -55,6 +53,7 @@
           <w:sz w:val="28"/>
         </w:rPr>
       </w:pPr>
+      <w:bookmarkStart w:id="0" w:name="_GoBack"/>
       <w:r>
         <w:rPr>
           <w:rFonts w:ascii="Times New Roman" w:hAnsi="Times New Roman"/>
@@ -63,6 +62,7 @@
         <w:t>Version 1.0</w:t>
       </w:r>
     </w:p>
+    <w:bookmarkEnd w:id="0"/>
     <w:p/>
     <w:p>
       <w:pPr>
@@ -594,20 +594,34 @@
         </w:rPr>
         <w:br w:type="page"/>
       </w:r>
-      <w:fldSimple w:instr="title  \* Mergeformat ">
-        <w:r>
-          <w:rPr>
-            <w:rFonts w:ascii="Times New Roman" w:hAnsi="Times New Roman"/>
-          </w:rPr>
-          <w:t xml:space="preserve">Use-Case </w:t>
-        </w:r>
-        <w:r>
-          <w:rPr>
-            <w:rFonts w:ascii="Times New Roman" w:hAnsi="Times New Roman"/>
-          </w:rPr>
-          <w:t>Model</w:t>
-        </w:r>
-      </w:fldSimple>
+      <w:r>
+        <w:lastRenderedPageBreak/>
+        <w:fldChar w:fldCharType="begin"/>
+      </w:r>
+      <w:r>
+        <w:instrText xml:space="preserve">title  \* Mergeformat </w:instrText>
+      </w:r>
+      <w:r>
+        <w:fldChar w:fldCharType="separate"/>
+      </w:r>
+      <w:r>
+        <w:rPr>
+          <w:rFonts w:ascii="Times New Roman" w:hAnsi="Times New Roman"/>
+        </w:rPr>
+        <w:t xml:space="preserve">Use-Case </w:t>
+      </w:r>
+      <w:r>
+        <w:rPr>
+          <w:rFonts w:ascii="Times New Roman" w:hAnsi="Times New Roman"/>
+        </w:rPr>
+        <w:t>Model</w:t>
+      </w:r>
+      <w:r>
+        <w:rPr>
+          <w:rFonts w:ascii="Times New Roman" w:hAnsi="Times New Roman"/>
+        </w:rPr>
+        <w:fldChar w:fldCharType="end"/>
+      </w:r>
       <w:bookmarkStart w:id="1" w:name="_Toc423410237"/>
       <w:bookmarkStart w:id="2" w:name="_Toc425054503"/>
       <w:r>
@@ -1576,11 +1590,21 @@
           <w:r>
             <w:fldChar w:fldCharType="end"/>
           </w:r>
-          <w:fldSimple w:instr=" DOCPROPERTY &quot;Company&quot;  \* MERGEFORMAT ">
-            <w:r>
-              <w:t>&lt;Company Name&gt;</w:t>
-            </w:r>
-          </w:fldSimple>
+          <w:r>
+            <w:fldChar w:fldCharType="begin"/>
+          </w:r>
+          <w:r>
+            <w:instrText xml:space="preserve"> DOCPROPERTY "Company"  \* MERGEFORMAT </w:instrText>
+          </w:r>
+          <w:r>
+            <w:fldChar w:fldCharType="separate"/>
+          </w:r>
+          <w:r>
+            <w:t>&lt;Company Name&gt;</w:t>
+          </w:r>
+          <w:r>
+            <w:fldChar w:fldCharType="end"/>
+          </w:r>
           <w:r>
             <w:t xml:space="preserve">, </w:t>
           </w:r>
@@ -1715,16 +1739,31 @@
       </w:pBdr>
       <w:jc w:val="right"/>
     </w:pPr>
-    <w:fldSimple w:instr=" DOCPROPERTY &quot;Company&quot;  \* MERGEFORMAT ">
-      <w:r>
-        <w:rPr>
-          <w:rFonts w:ascii="Arial" w:hAnsi="Arial"/>
-          <w:b/>
-          <w:sz w:val="36"/>
-        </w:rPr>
-        <w:t>&lt;Company Name&gt;</w:t>
-      </w:r>
-    </w:fldSimple>
+    <w:r>
+      <w:fldChar w:fldCharType="begin"/>
+    </w:r>
+    <w:r>
+      <w:instrText xml:space="preserve"> DOCPROPERTY "Company"  \* MERGEFORMAT </w:instrText>
+    </w:r>
+    <w:r>
+      <w:fldChar w:fldCharType="separate"/>
+    </w:r>
+    <w:r>
+      <w:rPr>
+        <w:rFonts w:ascii="Arial" w:hAnsi="Arial"/>
+        <w:b/>
+        <w:sz w:val="36"/>
+      </w:rPr>
+      <w:t>Turcu Lucian Andrei</w:t>
+    </w:r>
+    <w:r>
+      <w:rPr>
+        <w:rFonts w:ascii="Arial" w:hAnsi="Arial"/>
+        <w:b/>
+        <w:sz w:val="36"/>
+      </w:rPr>
+      <w:fldChar w:fldCharType="end"/>
+    </w:r>
   </w:p>
   <w:p>
     <w:pPr>
@@ -1738,19 +1777,26 @@
         <w:sz w:val="36"/>
       </w:rPr>
     </w:pPr>
-    <w:fldSimple w:instr=" DOCPROPERTY &quot;Company&quot;  \* MERGEFORMAT ">
-      <w:r>
-        <w:rPr>
-          <w:rFonts w:ascii="Arial" w:hAnsi="Arial"/>
-          <w:b/>
-          <w:sz w:val="36"/>
-        </w:rPr>
-        <w:t>&lt;</w:t>
-      </w:r>
-      <w:r>
-        <w:t>Company Name&gt;</w:t>
-      </w:r>
-    </w:fldSimple>
+    <w:r>
+      <w:fldChar w:fldCharType="begin"/>
+    </w:r>
+    <w:r>
+      <w:instrText xml:space="preserve"> DOCPROPERTY "Company"  \* MERGEFORMAT </w:instrText>
+    </w:r>
+    <w:r>
+      <w:fldChar w:fldCharType="separate"/>
+    </w:r>
+    <w:r>
+      <w:rPr>
+        <w:rFonts w:ascii="Arial" w:hAnsi="Arial"/>
+        <w:b/>
+        <w:sz w:val="36"/>
+      </w:rPr>
+      <w:t>30432</w:t>
+    </w:r>
+    <w:r>
+      <w:fldChar w:fldCharType="end"/>
+    </w:r>
   </w:p>
   <w:p>
     <w:pPr>

--- a/Documentation/Project_UseCaseModel_MedPat_TurcuLucian_30432.docx
+++ b/Documentation/Project_UseCaseModel_MedPat_TurcuLucian_30432.docx
@@ -1,6 +1,6 @@
 
 <file path=word/document.xml><?xml version="1.0" encoding="utf-8"?>
-<w:document xmlns:wpc="http://schemas.microsoft.com/office/word/2010/wordprocessingCanvas" xmlns:cx="http://schemas.microsoft.com/office/drawing/2014/chartex" xmlns:cx1="http://schemas.microsoft.com/office/drawing/2015/9/8/chartex" xmlns:mc="http://schemas.openxmlformats.org/markup-compatibility/2006" xmlns:o="urn:schemas-microsoft-com:office:office" xmlns:r="http://schemas.openxmlformats.org/officeDocument/2006/relationships" xmlns:m="http://schemas.openxmlformats.org/officeDocument/2006/math" xmlns:v="urn:schemas-microsoft-com:vml" xmlns:wp14="http://schemas.microsoft.com/office/word/2010/wordprocessingDrawing" xmlns:wp="http://schemas.openxmlformats.org/drawingml/2006/wordprocessingDrawing" xmlns:w10="urn:schemas-microsoft-com:office:word" xmlns:w="http://schemas.openxmlformats.org/wordprocessingml/2006/main" xmlns:w14="http://schemas.microsoft.com/office/word/2010/wordml" xmlns:w15="http://schemas.microsoft.com/office/word/2012/wordml" xmlns:w16se="http://schemas.microsoft.com/office/word/2015/wordml/symex" xmlns:wpg="http://schemas.microsoft.com/office/word/2010/wordprocessingGroup" xmlns:wpi="http://schemas.microsoft.com/office/word/2010/wordprocessingInk" xmlns:wne="http://schemas.microsoft.com/office/word/2006/wordml" xmlns:wps="http://schemas.microsoft.com/office/word/2010/wordprocessingShape" mc:Ignorable="w14 w15 w16se wp14">
+<w:document xmlns:wpc="http://schemas.microsoft.com/office/word/2010/wordprocessingCanvas" xmlns:cx="http://schemas.microsoft.com/office/drawing/2014/chartex" xmlns:cx1="http://schemas.microsoft.com/office/drawing/2015/9/8/chartex" xmlns:cx2="http://schemas.microsoft.com/office/drawing/2015/10/21/chartex" xmlns:cx3="http://schemas.microsoft.com/office/drawing/2016/5/9/chartex" xmlns:cx4="http://schemas.microsoft.com/office/drawing/2016/5/10/chartex" xmlns:cx5="http://schemas.microsoft.com/office/drawing/2016/5/11/chartex" xmlns:cx6="http://schemas.microsoft.com/office/drawing/2016/5/12/chartex" xmlns:cx7="http://schemas.microsoft.com/office/drawing/2016/5/13/chartex" xmlns:cx8="http://schemas.microsoft.com/office/drawing/2016/5/14/chartex" xmlns:mc="http://schemas.openxmlformats.org/markup-compatibility/2006" xmlns:aink="http://schemas.microsoft.com/office/drawing/2016/ink" xmlns:am3d="http://schemas.microsoft.com/office/drawing/2017/model3d" xmlns:o="urn:schemas-microsoft-com:office:office" xmlns:r="http://schemas.openxmlformats.org/officeDocument/2006/relationships" xmlns:m="http://schemas.openxmlformats.org/officeDocument/2006/math" xmlns:v="urn:schemas-microsoft-com:vml" xmlns:wp14="http://schemas.microsoft.com/office/word/2010/wordprocessingDrawing" xmlns:wp="http://schemas.openxmlformats.org/drawingml/2006/wordprocessingDrawing" xmlns:w10="urn:schemas-microsoft-com:office:word" xmlns:w="http://schemas.openxmlformats.org/wordprocessingml/2006/main" xmlns:w14="http://schemas.microsoft.com/office/word/2010/wordml" xmlns:w15="http://schemas.microsoft.com/office/word/2012/wordml" xmlns:w16cid="http://schemas.microsoft.com/office/word/2016/wordml/cid" xmlns:w16se="http://schemas.microsoft.com/office/word/2015/wordml/symex" xmlns:wpg="http://schemas.microsoft.com/office/word/2010/wordprocessingGroup" xmlns:wpi="http://schemas.microsoft.com/office/word/2010/wordprocessingInk" xmlns:wne="http://schemas.microsoft.com/office/word/2006/wordml" xmlns:wps="http://schemas.microsoft.com/office/word/2010/wordprocessingShape" mc:Ignorable="w14 w15 w16se w16cid wp14">
   <w:body>
     <w:p>
       <w:pPr>
@@ -11,7 +11,15 @@
         </w:rPr>
       </w:pPr>
       <w:r>
-        <w:t>MedPat: a Doctor-Patient platform</w:t>
+        <w:t xml:space="preserve">MedPat: </w:t>
+      </w:r>
+      <w:proofErr w:type="gramStart"/>
+      <w:r>
+        <w:t>a</w:t>
+      </w:r>
+      <w:proofErr w:type="gramEnd"/>
+      <w:r>
+        <w:t xml:space="preserve"> Doctor-Patient platform</w:t>
       </w:r>
     </w:p>
     <w:p>
@@ -53,7 +61,6 @@
           <w:sz w:val="28"/>
         </w:rPr>
       </w:pPr>
-      <w:bookmarkStart w:id="0" w:name="_GoBack"/>
       <w:r>
         <w:rPr>
           <w:rFonts w:ascii="Times New Roman" w:hAnsi="Times New Roman"/>
@@ -62,7 +69,6 @@
         <w:t>Version 1.0</w:t>
       </w:r>
     </w:p>
-    <w:bookmarkEnd w:id="0"/>
     <w:p/>
     <w:p>
       <w:pPr>
@@ -594,67 +600,53 @@
         </w:rPr>
         <w:br w:type="page"/>
       </w:r>
-      <w:r>
-        <w:lastRenderedPageBreak/>
-        <w:fldChar w:fldCharType="begin"/>
-      </w:r>
-      <w:r>
-        <w:instrText xml:space="preserve">title  \* Mergeformat </w:instrText>
-      </w:r>
-      <w:r>
-        <w:fldChar w:fldCharType="separate"/>
-      </w:r>
+      <w:fldSimple w:instr="title  \* Mergeformat ">
+        <w:r>
+          <w:rPr>
+            <w:rFonts w:ascii="Times New Roman" w:hAnsi="Times New Roman"/>
+          </w:rPr>
+          <w:t xml:space="preserve">Use-Case </w:t>
+        </w:r>
+        <w:r>
+          <w:rPr>
+            <w:rFonts w:ascii="Times New Roman" w:hAnsi="Times New Roman"/>
+          </w:rPr>
+          <w:t>Model</w:t>
+        </w:r>
+      </w:fldSimple>
+      <w:bookmarkStart w:id="0" w:name="_Toc423410237"/>
+      <w:bookmarkStart w:id="1" w:name="_Toc425054503"/>
       <w:r>
         <w:rPr>
           <w:rFonts w:ascii="Times New Roman" w:hAnsi="Times New Roman"/>
         </w:rPr>
-        <w:t xml:space="preserve">Use-Case </w:t>
-      </w:r>
-      <w:r>
+        <w:t xml:space="preserve"> </w:t>
+      </w:r>
+      <w:bookmarkEnd w:id="0"/>
+      <w:bookmarkEnd w:id="1"/>
+    </w:p>
+    <w:p>
+      <w:pPr>
+        <w:pStyle w:val="InfoBlue"/>
+      </w:pPr>
+    </w:p>
+    <w:p>
+      <w:pPr>
+        <w:pStyle w:val="Heading1"/>
         <w:rPr>
           <w:rFonts w:ascii="Times New Roman" w:hAnsi="Times New Roman"/>
         </w:rPr>
-        <w:t>Model</w:t>
-      </w:r>
+      </w:pPr>
+      <w:bookmarkStart w:id="2" w:name="_Toc254773290"/>
+      <w:bookmarkStart w:id="3" w:name="_Toc423410239"/>
+      <w:bookmarkStart w:id="4" w:name="_Toc425054505"/>
       <w:r>
         <w:rPr>
           <w:rFonts w:ascii="Times New Roman" w:hAnsi="Times New Roman"/>
         </w:rPr>
-        <w:fldChar w:fldCharType="end"/>
-      </w:r>
-      <w:bookmarkStart w:id="1" w:name="_Toc423410237"/>
-      <w:bookmarkStart w:id="2" w:name="_Toc425054503"/>
-      <w:r>
-        <w:rPr>
-          <w:rFonts w:ascii="Times New Roman" w:hAnsi="Times New Roman"/>
-        </w:rPr>
-        <w:t xml:space="preserve"> </w:t>
-      </w:r>
-      <w:bookmarkEnd w:id="1"/>
+        <w:t>Use-Cases Identification</w:t>
+      </w:r>
       <w:bookmarkEnd w:id="2"/>
-    </w:p>
-    <w:p>
-      <w:pPr>
-        <w:pStyle w:val="InfoBlue"/>
-      </w:pPr>
-    </w:p>
-    <w:p>
-      <w:pPr>
-        <w:pStyle w:val="Heading1"/>
-        <w:rPr>
-          <w:rFonts w:ascii="Times New Roman" w:hAnsi="Times New Roman"/>
-        </w:rPr>
-      </w:pPr>
-      <w:bookmarkStart w:id="3" w:name="_Toc254773290"/>
-      <w:bookmarkStart w:id="4" w:name="_Toc423410239"/>
-      <w:bookmarkStart w:id="5" w:name="_Toc425054505"/>
-      <w:r>
-        <w:rPr>
-          <w:rFonts w:ascii="Times New Roman" w:hAnsi="Times New Roman"/>
-        </w:rPr>
-        <w:t>Use-Cases Identification</w:t>
-      </w:r>
-      <w:bookmarkEnd w:id="3"/>
     </w:p>
     <w:p>
       <w:pPr>
@@ -689,7 +681,7 @@
           <w:b/>
           <w:sz w:val="24"/>
         </w:rPr>
-        <w:t>Register</w:t>
+        <w:t>Login</w:t>
       </w:r>
     </w:p>
     <w:p>
@@ -764,8 +756,17 @@
           <w:b/>
           <w:sz w:val="24"/>
         </w:rPr>
-        <w:t>Input credentials, submit, receive success notification.</w:t>
-      </w:r>
+        <w:t xml:space="preserve">Input credentials, submit, </w:t>
+      </w:r>
+      <w:r>
+        <w:rPr>
+          <w:b/>
+          <w:sz w:val="24"/>
+        </w:rPr>
+        <w:t>enter main menu.</w:t>
+      </w:r>
+      <w:bookmarkStart w:id="5" w:name="_GoBack"/>
+      <w:bookmarkEnd w:id="5"/>
     </w:p>
     <w:p>
       <w:pPr>
@@ -812,7 +813,7 @@
           <w:b/>
           <w:sz w:val="24"/>
         </w:rPr>
-        <w:t>Research on medical condition</w:t>
+        <w:t>Make appointment</w:t>
       </w:r>
     </w:p>
     <w:p>
@@ -887,7 +888,7 @@
           <w:b/>
           <w:sz w:val="24"/>
         </w:rPr>
-        <w:t>: Open DB, input condition name, read results.</w:t>
+        <w:t>: Choose doctor, check for free hours, make appointment.</w:t>
       </w:r>
     </w:p>
     <w:p>
@@ -910,7 +911,7 @@
           <w:b/>
           <w:sz w:val="24"/>
         </w:rPr>
-        <w:t>No results found, check spelling.</w:t>
+        <w:t>Date already booked, choose another.</w:t>
       </w:r>
     </w:p>
     <w:p>
@@ -935,7 +936,7 @@
           <w:b/>
           <w:sz w:val="24"/>
         </w:rPr>
-        <w:t>Make appointment</w:t>
+        <w:t>Create prescription</w:t>
       </w:r>
     </w:p>
     <w:p>
@@ -985,7 +986,7 @@
           <w:b/>
           <w:sz w:val="24"/>
         </w:rPr>
-        <w:t>Patient</w:t>
+        <w:t>Doctor</w:t>
       </w:r>
     </w:p>
     <w:p>
@@ -1010,7 +1011,7 @@
           <w:b/>
           <w:sz w:val="24"/>
         </w:rPr>
-        <w:t>: Choose doctor, check for free hours, make appointment.</w:t>
+        <w:t>: Choose patient, write prescription, send to patient.</w:t>
       </w:r>
     </w:p>
     <w:p>
@@ -1026,14 +1027,14 @@
           <w:b/>
           <w:sz w:val="24"/>
         </w:rPr>
-        <w:t xml:space="preserve">Extensions: </w:t>
-      </w:r>
-      <w:r>
-        <w:rPr>
-          <w:b/>
-          <w:sz w:val="24"/>
-        </w:rPr>
-        <w:t>Date already booked, choose another.</w:t>
+        <w:t>Extensions:</w:t>
+      </w:r>
+      <w:r>
+        <w:rPr>
+          <w:b/>
+          <w:sz w:val="24"/>
+        </w:rPr>
+        <w:t xml:space="preserve"> -</w:t>
       </w:r>
     </w:p>
     <w:p>
@@ -1058,14 +1059,7 @@
           <w:b/>
           <w:sz w:val="24"/>
         </w:rPr>
-        <w:t xml:space="preserve">Receive </w:t>
-      </w:r>
-      <w:r>
-        <w:rPr>
-          <w:b/>
-          <w:sz w:val="24"/>
-        </w:rPr>
-        <w:t>patient vitals data</w:t>
+        <w:t>Send message</w:t>
       </w:r>
     </w:p>
     <w:p>
@@ -1108,14 +1102,14 @@
           <w:b/>
           <w:sz w:val="24"/>
         </w:rPr>
-        <w:t xml:space="preserve">Primary actor: </w:t>
-      </w:r>
-      <w:r>
-        <w:rPr>
-          <w:b/>
-          <w:sz w:val="24"/>
-        </w:rPr>
-        <w:t>Doctor</w:t>
+        <w:t>Primary actor:</w:t>
+      </w:r>
+      <w:r>
+        <w:rPr>
+          <w:b/>
+          <w:sz w:val="24"/>
+        </w:rPr>
+        <w:t xml:space="preserve"> User</w:t>
       </w:r>
     </w:p>
     <w:p>
@@ -1147,7 +1141,7 @@
           <w:b/>
           <w:sz w:val="24"/>
         </w:rPr>
-        <w:t>Receive notification, read vitals.</w:t>
+        <w:t>Choose user, write message, send to user.</w:t>
       </w:r>
     </w:p>
     <w:p>
@@ -1175,249 +1169,12 @@
     </w:p>
     <w:p>
       <w:pPr>
-        <w:spacing w:line="240" w:lineRule="auto"/>
-        <w:ind w:firstLine="720"/>
-        <w:jc w:val="both"/>
-        <w:rPr>
-          <w:b/>
-          <w:sz w:val="24"/>
-        </w:rPr>
-      </w:pPr>
-      <w:r>
-        <w:rPr>
-          <w:b/>
-          <w:sz w:val="24"/>
-        </w:rPr>
-        <w:t xml:space="preserve">Use case: </w:t>
-      </w:r>
-      <w:r>
-        <w:rPr>
-          <w:b/>
-          <w:sz w:val="24"/>
-        </w:rPr>
-        <w:t>Modify appointment date</w:t>
-      </w:r>
-    </w:p>
-    <w:p>
-      <w:pPr>
-        <w:spacing w:line="240" w:lineRule="auto"/>
-        <w:ind w:firstLine="720"/>
-        <w:jc w:val="both"/>
-        <w:rPr>
-          <w:b/>
-          <w:sz w:val="24"/>
-        </w:rPr>
-      </w:pPr>
-      <w:r>
-        <w:rPr>
-          <w:b/>
-          <w:sz w:val="24"/>
-        </w:rPr>
-        <w:t xml:space="preserve">Level: </w:t>
-      </w:r>
-      <w:r>
-        <w:rPr>
-          <w:b/>
-          <w:sz w:val="24"/>
-        </w:rPr>
-        <w:t>User goal</w:t>
-      </w:r>
-    </w:p>
-    <w:p>
-      <w:pPr>
-        <w:spacing w:line="240" w:lineRule="auto"/>
-        <w:ind w:firstLine="720"/>
-        <w:jc w:val="both"/>
-        <w:rPr>
-          <w:b/>
-          <w:sz w:val="24"/>
-        </w:rPr>
-      </w:pPr>
-      <w:r>
-        <w:rPr>
-          <w:b/>
-          <w:sz w:val="24"/>
-        </w:rPr>
-        <w:t xml:space="preserve">Primary actor: </w:t>
-      </w:r>
-      <w:r>
-        <w:rPr>
-          <w:b/>
-          <w:sz w:val="24"/>
-        </w:rPr>
-        <w:t>Doctor</w:t>
-      </w:r>
-    </w:p>
-    <w:p>
-      <w:pPr>
-        <w:spacing w:line="240" w:lineRule="auto"/>
-        <w:ind w:left="720"/>
-        <w:jc w:val="both"/>
-        <w:rPr>
-          <w:b/>
-          <w:sz w:val="24"/>
-        </w:rPr>
-      </w:pPr>
-      <w:r>
-        <w:rPr>
-          <w:b/>
-          <w:sz w:val="24"/>
-        </w:rPr>
-        <w:t>Main success scenario</w:t>
-      </w:r>
-      <w:r>
-        <w:rPr>
-          <w:b/>
-          <w:sz w:val="24"/>
-        </w:rPr>
-        <w:t>: Choose appointment, send notification to patient to select a new date.</w:t>
-      </w:r>
-    </w:p>
-    <w:p>
-      <w:pPr>
         <w:pStyle w:val="BodyText"/>
         <w:rPr>
           <w:b/>
           <w:sz w:val="24"/>
         </w:rPr>
       </w:pPr>
-      <w:r>
-        <w:rPr>
-          <w:b/>
-          <w:sz w:val="24"/>
-        </w:rPr>
-        <w:t>Extensions:</w:t>
-      </w:r>
-      <w:r>
-        <w:rPr>
-          <w:b/>
-          <w:sz w:val="24"/>
-        </w:rPr>
-        <w:t xml:space="preserve"> -</w:t>
-      </w:r>
-    </w:p>
-    <w:p>
-      <w:pPr>
-        <w:spacing w:line="240" w:lineRule="auto"/>
-        <w:ind w:firstLine="720"/>
-        <w:jc w:val="both"/>
-        <w:rPr>
-          <w:b/>
-          <w:sz w:val="24"/>
-        </w:rPr>
-      </w:pPr>
-      <w:r>
-        <w:rPr>
-          <w:b/>
-          <w:sz w:val="24"/>
-        </w:rPr>
-        <w:t xml:space="preserve">Use case: </w:t>
-      </w:r>
-      <w:r>
-        <w:rPr>
-          <w:b/>
-          <w:sz w:val="24"/>
-        </w:rPr>
-        <w:t>Create prescription</w:t>
-      </w:r>
-    </w:p>
-    <w:p>
-      <w:pPr>
-        <w:spacing w:line="240" w:lineRule="auto"/>
-        <w:ind w:firstLine="720"/>
-        <w:jc w:val="both"/>
-        <w:rPr>
-          <w:b/>
-          <w:sz w:val="24"/>
-        </w:rPr>
-      </w:pPr>
-      <w:r>
-        <w:rPr>
-          <w:b/>
-          <w:sz w:val="24"/>
-        </w:rPr>
-        <w:t xml:space="preserve">Level: </w:t>
-      </w:r>
-      <w:r>
-        <w:rPr>
-          <w:b/>
-          <w:sz w:val="24"/>
-        </w:rPr>
-        <w:t>User goal</w:t>
-      </w:r>
-    </w:p>
-    <w:p>
-      <w:pPr>
-        <w:spacing w:line="240" w:lineRule="auto"/>
-        <w:ind w:firstLine="720"/>
-        <w:jc w:val="both"/>
-        <w:rPr>
-          <w:b/>
-          <w:sz w:val="24"/>
-        </w:rPr>
-      </w:pPr>
-      <w:r>
-        <w:rPr>
-          <w:b/>
-          <w:sz w:val="24"/>
-        </w:rPr>
-        <w:t xml:space="preserve">Primary actor: </w:t>
-      </w:r>
-      <w:r>
-        <w:rPr>
-          <w:b/>
-          <w:sz w:val="24"/>
-        </w:rPr>
-        <w:t>Doctor</w:t>
-      </w:r>
-    </w:p>
-    <w:p>
-      <w:pPr>
-        <w:spacing w:line="240" w:lineRule="auto"/>
-        <w:ind w:left="720"/>
-        <w:jc w:val="both"/>
-        <w:rPr>
-          <w:b/>
-          <w:sz w:val="24"/>
-        </w:rPr>
-      </w:pPr>
-      <w:r>
-        <w:rPr>
-          <w:b/>
-          <w:sz w:val="24"/>
-        </w:rPr>
-        <w:t>Main success scenario</w:t>
-      </w:r>
-      <w:r>
-        <w:rPr>
-          <w:b/>
-          <w:sz w:val="24"/>
-        </w:rPr>
-        <w:t>: Choose patient, write prescription, send to patient.</w:t>
-      </w:r>
-    </w:p>
-    <w:p>
-      <w:pPr>
-        <w:pStyle w:val="BodyText"/>
-        <w:rPr>
-          <w:b/>
-          <w:sz w:val="24"/>
-        </w:rPr>
-      </w:pPr>
-      <w:r>
-        <w:rPr>
-          <w:b/>
-          <w:sz w:val="24"/>
-        </w:rPr>
-        <w:t>Extensions:</w:t>
-      </w:r>
-      <w:r>
-        <w:rPr>
-          <w:b/>
-          <w:sz w:val="24"/>
-        </w:rPr>
-        <w:t xml:space="preserve"> -</w:t>
-      </w:r>
     </w:p>
     <w:p>
       <w:r>
@@ -1439,8 +1196,8 @@
         </w:rPr>
       </w:pPr>
       <w:bookmarkStart w:id="6" w:name="_Toc254773291"/>
+      <w:bookmarkEnd w:id="3"/>
       <w:bookmarkEnd w:id="4"/>
-      <w:bookmarkEnd w:id="5"/>
       <w:r>
         <w:rPr>
           <w:noProof/>
@@ -1493,7 +1250,7 @@
 </file>
 
 <file path=word/endnotes.xml><?xml version="1.0" encoding="utf-8"?>
-<w:endnotes xmlns:wpc="http://schemas.microsoft.com/office/word/2010/wordprocessingCanvas" xmlns:cx="http://schemas.microsoft.com/office/drawing/2014/chartex" xmlns:cx1="http://schemas.microsoft.com/office/drawing/2015/9/8/chartex" xmlns:mc="http://schemas.openxmlformats.org/markup-compatibility/2006" xmlns:o="urn:schemas-microsoft-com:office:office" xmlns:r="http://schemas.openxmlformats.org/officeDocument/2006/relationships" xmlns:m="http://schemas.openxmlformats.org/officeDocument/2006/math" xmlns:v="urn:schemas-microsoft-com:vml" xmlns:wp14="http://schemas.microsoft.com/office/word/2010/wordprocessingDrawing" xmlns:wp="http://schemas.openxmlformats.org/drawingml/2006/wordprocessingDrawing" xmlns:w10="urn:schemas-microsoft-com:office:word" xmlns:w="http://schemas.openxmlformats.org/wordprocessingml/2006/main" xmlns:w14="http://schemas.microsoft.com/office/word/2010/wordml" xmlns:w15="http://schemas.microsoft.com/office/word/2012/wordml" xmlns:w16se="http://schemas.microsoft.com/office/word/2015/wordml/symex" xmlns:wpg="http://schemas.microsoft.com/office/word/2010/wordprocessingGroup" xmlns:wpi="http://schemas.microsoft.com/office/word/2010/wordprocessingInk" xmlns:wne="http://schemas.microsoft.com/office/word/2006/wordml" xmlns:wps="http://schemas.microsoft.com/office/word/2010/wordprocessingShape" mc:Ignorable="w14 w15 w16se wp14">
+<w:endnotes xmlns:wpc="http://schemas.microsoft.com/office/word/2010/wordprocessingCanvas" xmlns:cx="http://schemas.microsoft.com/office/drawing/2014/chartex" xmlns:cx1="http://schemas.microsoft.com/office/drawing/2015/9/8/chartex" xmlns:cx2="http://schemas.microsoft.com/office/drawing/2015/10/21/chartex" xmlns:cx3="http://schemas.microsoft.com/office/drawing/2016/5/9/chartex" xmlns:cx4="http://schemas.microsoft.com/office/drawing/2016/5/10/chartex" xmlns:cx5="http://schemas.microsoft.com/office/drawing/2016/5/11/chartex" xmlns:cx6="http://schemas.microsoft.com/office/drawing/2016/5/12/chartex" xmlns:cx7="http://schemas.microsoft.com/office/drawing/2016/5/13/chartex" xmlns:cx8="http://schemas.microsoft.com/office/drawing/2016/5/14/chartex" xmlns:mc="http://schemas.openxmlformats.org/markup-compatibility/2006" xmlns:aink="http://schemas.microsoft.com/office/drawing/2016/ink" xmlns:am3d="http://schemas.microsoft.com/office/drawing/2017/model3d" xmlns:o="urn:schemas-microsoft-com:office:office" xmlns:r="http://schemas.openxmlformats.org/officeDocument/2006/relationships" xmlns:m="http://schemas.openxmlformats.org/officeDocument/2006/math" xmlns:v="urn:schemas-microsoft-com:vml" xmlns:wp14="http://schemas.microsoft.com/office/word/2010/wordprocessingDrawing" xmlns:wp="http://schemas.openxmlformats.org/drawingml/2006/wordprocessingDrawing" xmlns:w10="urn:schemas-microsoft-com:office:word" xmlns:w="http://schemas.openxmlformats.org/wordprocessingml/2006/main" xmlns:w14="http://schemas.microsoft.com/office/word/2010/wordml" xmlns:w15="http://schemas.microsoft.com/office/word/2012/wordml" xmlns:w16cid="http://schemas.microsoft.com/office/word/2016/wordml/cid" xmlns:w16se="http://schemas.microsoft.com/office/word/2015/wordml/symex" xmlns:wpg="http://schemas.microsoft.com/office/word/2010/wordprocessingGroup" xmlns:wpi="http://schemas.microsoft.com/office/word/2010/wordprocessingInk" xmlns:wne="http://schemas.microsoft.com/office/word/2006/wordml" xmlns:wps="http://schemas.microsoft.com/office/word/2010/wordprocessingShape" mc:Ignorable="w14 w15 w16se w16cid wp14">
   <w:endnote w:type="separator" w:id="-1">
     <w:p>
       <w:pPr>
@@ -1518,7 +1275,7 @@
 </file>
 
 <file path=word/footer1.xml><?xml version="1.0" encoding="utf-8"?>
-<w:ftr xmlns:wpc="http://schemas.microsoft.com/office/word/2010/wordprocessingCanvas" xmlns:cx="http://schemas.microsoft.com/office/drawing/2014/chartex" xmlns:cx1="http://schemas.microsoft.com/office/drawing/2015/9/8/chartex" xmlns:mc="http://schemas.openxmlformats.org/markup-compatibility/2006" xmlns:o="urn:schemas-microsoft-com:office:office" xmlns:r="http://schemas.openxmlformats.org/officeDocument/2006/relationships" xmlns:m="http://schemas.openxmlformats.org/officeDocument/2006/math" xmlns:v="urn:schemas-microsoft-com:vml" xmlns:wp14="http://schemas.microsoft.com/office/word/2010/wordprocessingDrawing" xmlns:wp="http://schemas.openxmlformats.org/drawingml/2006/wordprocessingDrawing" xmlns:w10="urn:schemas-microsoft-com:office:word" xmlns:w="http://schemas.openxmlformats.org/wordprocessingml/2006/main" xmlns:w14="http://schemas.microsoft.com/office/word/2010/wordml" xmlns:w15="http://schemas.microsoft.com/office/word/2012/wordml" xmlns:w16se="http://schemas.microsoft.com/office/word/2015/wordml/symex" xmlns:wpg="http://schemas.microsoft.com/office/word/2010/wordprocessingGroup" xmlns:wpi="http://schemas.microsoft.com/office/word/2010/wordprocessingInk" xmlns:wne="http://schemas.microsoft.com/office/word/2006/wordml" xmlns:wps="http://schemas.microsoft.com/office/word/2010/wordprocessingShape" mc:Ignorable="w14 w15 w16se wp14">
+<w:ftr xmlns:wpc="http://schemas.microsoft.com/office/word/2010/wordprocessingCanvas" xmlns:cx="http://schemas.microsoft.com/office/drawing/2014/chartex" xmlns:cx1="http://schemas.microsoft.com/office/drawing/2015/9/8/chartex" xmlns:cx2="http://schemas.microsoft.com/office/drawing/2015/10/21/chartex" xmlns:cx3="http://schemas.microsoft.com/office/drawing/2016/5/9/chartex" xmlns:cx4="http://schemas.microsoft.com/office/drawing/2016/5/10/chartex" xmlns:cx5="http://schemas.microsoft.com/office/drawing/2016/5/11/chartex" xmlns:cx6="http://schemas.microsoft.com/office/drawing/2016/5/12/chartex" xmlns:cx7="http://schemas.microsoft.com/office/drawing/2016/5/13/chartex" xmlns:cx8="http://schemas.microsoft.com/office/drawing/2016/5/14/chartex" xmlns:mc="http://schemas.openxmlformats.org/markup-compatibility/2006" xmlns:aink="http://schemas.microsoft.com/office/drawing/2016/ink" xmlns:am3d="http://schemas.microsoft.com/office/drawing/2017/model3d" xmlns:o="urn:schemas-microsoft-com:office:office" xmlns:r="http://schemas.openxmlformats.org/officeDocument/2006/relationships" xmlns:m="http://schemas.openxmlformats.org/officeDocument/2006/math" xmlns:v="urn:schemas-microsoft-com:vml" xmlns:wp14="http://schemas.microsoft.com/office/word/2010/wordprocessingDrawing" xmlns:wp="http://schemas.openxmlformats.org/drawingml/2006/wordprocessingDrawing" xmlns:w10="urn:schemas-microsoft-com:office:word" xmlns:w="http://schemas.openxmlformats.org/wordprocessingml/2006/main" xmlns:w14="http://schemas.microsoft.com/office/word/2010/wordml" xmlns:w15="http://schemas.microsoft.com/office/word/2012/wordml" xmlns:w16cid="http://schemas.microsoft.com/office/word/2016/wordml/cid" xmlns:w16se="http://schemas.microsoft.com/office/word/2015/wordml/symex" xmlns:wpg="http://schemas.microsoft.com/office/word/2010/wordprocessingGroup" xmlns:wpi="http://schemas.microsoft.com/office/word/2010/wordprocessingInk" xmlns:wne="http://schemas.microsoft.com/office/word/2006/wordml" xmlns:wps="http://schemas.microsoft.com/office/word/2010/wordprocessingShape" mc:Ignorable="w14 w15 w16se w16cid wp14">
   <w:tbl>
     <w:tblPr>
       <w:tblW w:w="0" w:type="auto"/>
@@ -1590,21 +1347,11 @@
           <w:r>
             <w:fldChar w:fldCharType="end"/>
           </w:r>
-          <w:r>
-            <w:fldChar w:fldCharType="begin"/>
-          </w:r>
-          <w:r>
-            <w:instrText xml:space="preserve"> DOCPROPERTY "Company"  \* MERGEFORMAT </w:instrText>
-          </w:r>
-          <w:r>
-            <w:fldChar w:fldCharType="separate"/>
-          </w:r>
-          <w:r>
-            <w:t>&lt;Company Name&gt;</w:t>
-          </w:r>
-          <w:r>
-            <w:fldChar w:fldCharType="end"/>
-          </w:r>
+          <w:fldSimple w:instr=" DOCPROPERTY &quot;Company&quot;  \* MERGEFORMAT ">
+            <w:r>
+              <w:t>&lt;Company Name&gt;</w:t>
+            </w:r>
+          </w:fldSimple>
           <w:r>
             <w:t xml:space="preserve">, </w:t>
           </w:r>
@@ -1689,7 +1436,7 @@
 </file>
 
 <file path=word/footnotes.xml><?xml version="1.0" encoding="utf-8"?>
-<w:footnotes xmlns:wpc="http://schemas.microsoft.com/office/word/2010/wordprocessingCanvas" xmlns:cx="http://schemas.microsoft.com/office/drawing/2014/chartex" xmlns:cx1="http://schemas.microsoft.com/office/drawing/2015/9/8/chartex" xmlns:mc="http://schemas.openxmlformats.org/markup-compatibility/2006" xmlns:o="urn:schemas-microsoft-com:office:office" xmlns:r="http://schemas.openxmlformats.org/officeDocument/2006/relationships" xmlns:m="http://schemas.openxmlformats.org/officeDocument/2006/math" xmlns:v="urn:schemas-microsoft-com:vml" xmlns:wp14="http://schemas.microsoft.com/office/word/2010/wordprocessingDrawing" xmlns:wp="http://schemas.openxmlformats.org/drawingml/2006/wordprocessingDrawing" xmlns:w10="urn:schemas-microsoft-com:office:word" xmlns:w="http://schemas.openxmlformats.org/wordprocessingml/2006/main" xmlns:w14="http://schemas.microsoft.com/office/word/2010/wordml" xmlns:w15="http://schemas.microsoft.com/office/word/2012/wordml" xmlns:w16se="http://schemas.microsoft.com/office/word/2015/wordml/symex" xmlns:wpg="http://schemas.microsoft.com/office/word/2010/wordprocessingGroup" xmlns:wpi="http://schemas.microsoft.com/office/word/2010/wordprocessingInk" xmlns:wne="http://schemas.microsoft.com/office/word/2006/wordml" xmlns:wps="http://schemas.microsoft.com/office/word/2010/wordprocessingShape" mc:Ignorable="w14 w15 w16se wp14">
+<w:footnotes xmlns:wpc="http://schemas.microsoft.com/office/word/2010/wordprocessingCanvas" xmlns:cx="http://schemas.microsoft.com/office/drawing/2014/chartex" xmlns:cx1="http://schemas.microsoft.com/office/drawing/2015/9/8/chartex" xmlns:cx2="http://schemas.microsoft.com/office/drawing/2015/10/21/chartex" xmlns:cx3="http://schemas.microsoft.com/office/drawing/2016/5/9/chartex" xmlns:cx4="http://schemas.microsoft.com/office/drawing/2016/5/10/chartex" xmlns:cx5="http://schemas.microsoft.com/office/drawing/2016/5/11/chartex" xmlns:cx6="http://schemas.microsoft.com/office/drawing/2016/5/12/chartex" xmlns:cx7="http://schemas.microsoft.com/office/drawing/2016/5/13/chartex" xmlns:cx8="http://schemas.microsoft.com/office/drawing/2016/5/14/chartex" xmlns:mc="http://schemas.openxmlformats.org/markup-compatibility/2006" xmlns:aink="http://schemas.microsoft.com/office/drawing/2016/ink" xmlns:am3d="http://schemas.microsoft.com/office/drawing/2017/model3d" xmlns:o="urn:schemas-microsoft-com:office:office" xmlns:r="http://schemas.openxmlformats.org/officeDocument/2006/relationships" xmlns:m="http://schemas.openxmlformats.org/officeDocument/2006/math" xmlns:v="urn:schemas-microsoft-com:vml" xmlns:wp14="http://schemas.microsoft.com/office/word/2010/wordprocessingDrawing" xmlns:wp="http://schemas.openxmlformats.org/drawingml/2006/wordprocessingDrawing" xmlns:w10="urn:schemas-microsoft-com:office:word" xmlns:w="http://schemas.openxmlformats.org/wordprocessingml/2006/main" xmlns:w14="http://schemas.microsoft.com/office/word/2010/wordml" xmlns:w15="http://schemas.microsoft.com/office/word/2012/wordml" xmlns:w16cid="http://schemas.microsoft.com/office/word/2016/wordml/cid" xmlns:w16se="http://schemas.microsoft.com/office/word/2015/wordml/symex" xmlns:wpg="http://schemas.microsoft.com/office/word/2010/wordprocessingGroup" xmlns:wpi="http://schemas.microsoft.com/office/word/2010/wordprocessingInk" xmlns:wne="http://schemas.microsoft.com/office/word/2006/wordml" xmlns:wps="http://schemas.microsoft.com/office/word/2010/wordprocessingShape" mc:Ignorable="w14 w15 w16se w16cid wp14">
   <w:footnote w:type="separator" w:id="-1">
     <w:p>
       <w:pPr>
@@ -1714,7 +1461,7 @@
 </file>
 
 <file path=word/header1.xml><?xml version="1.0" encoding="utf-8"?>
-<w:hdr xmlns:wpc="http://schemas.microsoft.com/office/word/2010/wordprocessingCanvas" xmlns:cx="http://schemas.microsoft.com/office/drawing/2014/chartex" xmlns:cx1="http://schemas.microsoft.com/office/drawing/2015/9/8/chartex" xmlns:mc="http://schemas.openxmlformats.org/markup-compatibility/2006" xmlns:o="urn:schemas-microsoft-com:office:office" xmlns:r="http://schemas.openxmlformats.org/officeDocument/2006/relationships" xmlns:m="http://schemas.openxmlformats.org/officeDocument/2006/math" xmlns:v="urn:schemas-microsoft-com:vml" xmlns:wp14="http://schemas.microsoft.com/office/word/2010/wordprocessingDrawing" xmlns:wp="http://schemas.openxmlformats.org/drawingml/2006/wordprocessingDrawing" xmlns:w10="urn:schemas-microsoft-com:office:word" xmlns:w="http://schemas.openxmlformats.org/wordprocessingml/2006/main" xmlns:w14="http://schemas.microsoft.com/office/word/2010/wordml" xmlns:w15="http://schemas.microsoft.com/office/word/2012/wordml" xmlns:w16se="http://schemas.microsoft.com/office/word/2015/wordml/symex" xmlns:wpg="http://schemas.microsoft.com/office/word/2010/wordprocessingGroup" xmlns:wpi="http://schemas.microsoft.com/office/word/2010/wordprocessingInk" xmlns:wne="http://schemas.microsoft.com/office/word/2006/wordml" xmlns:wps="http://schemas.microsoft.com/office/word/2010/wordprocessingShape" mc:Ignorable="w14 w15 w16se wp14">
+<w:hdr xmlns:wpc="http://schemas.microsoft.com/office/word/2010/wordprocessingCanvas" xmlns:cx="http://schemas.microsoft.com/office/drawing/2014/chartex" xmlns:cx1="http://schemas.microsoft.com/office/drawing/2015/9/8/chartex" xmlns:cx2="http://schemas.microsoft.com/office/drawing/2015/10/21/chartex" xmlns:cx3="http://schemas.microsoft.com/office/drawing/2016/5/9/chartex" xmlns:cx4="http://schemas.microsoft.com/office/drawing/2016/5/10/chartex" xmlns:cx5="http://schemas.microsoft.com/office/drawing/2016/5/11/chartex" xmlns:cx6="http://schemas.microsoft.com/office/drawing/2016/5/12/chartex" xmlns:cx7="http://schemas.microsoft.com/office/drawing/2016/5/13/chartex" xmlns:cx8="http://schemas.microsoft.com/office/drawing/2016/5/14/chartex" xmlns:mc="http://schemas.openxmlformats.org/markup-compatibility/2006" xmlns:aink="http://schemas.microsoft.com/office/drawing/2016/ink" xmlns:am3d="http://schemas.microsoft.com/office/drawing/2017/model3d" xmlns:o="urn:schemas-microsoft-com:office:office" xmlns:r="http://schemas.openxmlformats.org/officeDocument/2006/relationships" xmlns:m="http://schemas.openxmlformats.org/officeDocument/2006/math" xmlns:v="urn:schemas-microsoft-com:vml" xmlns:wp14="http://schemas.microsoft.com/office/word/2010/wordprocessingDrawing" xmlns:wp="http://schemas.openxmlformats.org/drawingml/2006/wordprocessingDrawing" xmlns:w10="urn:schemas-microsoft-com:office:word" xmlns:w="http://schemas.openxmlformats.org/wordprocessingml/2006/main" xmlns:w14="http://schemas.microsoft.com/office/word/2010/wordml" xmlns:w15="http://schemas.microsoft.com/office/word/2012/wordml" xmlns:w16cid="http://schemas.microsoft.com/office/word/2016/wordml/cid" xmlns:w16se="http://schemas.microsoft.com/office/word/2015/wordml/symex" xmlns:wpg="http://schemas.microsoft.com/office/word/2010/wordprocessingGroup" xmlns:wpi="http://schemas.microsoft.com/office/word/2010/wordprocessingInk" xmlns:wne="http://schemas.microsoft.com/office/word/2006/wordml" xmlns:wps="http://schemas.microsoft.com/office/word/2010/wordprocessingShape" mc:Ignorable="w14 w15 w16se w16cid wp14">
   <w:p>
     <w:pPr>
       <w:rPr>
@@ -1739,31 +1486,16 @@
       </w:pBdr>
       <w:jc w:val="right"/>
     </w:pPr>
-    <w:r>
-      <w:fldChar w:fldCharType="begin"/>
-    </w:r>
-    <w:r>
-      <w:instrText xml:space="preserve"> DOCPROPERTY "Company"  \* MERGEFORMAT </w:instrText>
-    </w:r>
-    <w:r>
-      <w:fldChar w:fldCharType="separate"/>
-    </w:r>
-    <w:r>
-      <w:rPr>
-        <w:rFonts w:ascii="Arial" w:hAnsi="Arial"/>
-        <w:b/>
-        <w:sz w:val="36"/>
-      </w:rPr>
-      <w:t>Turcu Lucian Andrei</w:t>
-    </w:r>
-    <w:r>
-      <w:rPr>
-        <w:rFonts w:ascii="Arial" w:hAnsi="Arial"/>
-        <w:b/>
-        <w:sz w:val="36"/>
-      </w:rPr>
-      <w:fldChar w:fldCharType="end"/>
-    </w:r>
+    <w:fldSimple w:instr=" DOCPROPERTY &quot;Company&quot;  \* MERGEFORMAT ">
+      <w:r>
+        <w:rPr>
+          <w:rFonts w:ascii="Arial" w:hAnsi="Arial"/>
+          <w:b/>
+          <w:sz w:val="36"/>
+        </w:rPr>
+        <w:t>Turcu Lucian Andrei</w:t>
+      </w:r>
+    </w:fldSimple>
   </w:p>
   <w:p>
     <w:pPr>
@@ -1777,26 +1509,16 @@
         <w:sz w:val="36"/>
       </w:rPr>
     </w:pPr>
-    <w:r>
-      <w:fldChar w:fldCharType="begin"/>
-    </w:r>
-    <w:r>
-      <w:instrText xml:space="preserve"> DOCPROPERTY "Company"  \* MERGEFORMAT </w:instrText>
-    </w:r>
-    <w:r>
-      <w:fldChar w:fldCharType="separate"/>
-    </w:r>
-    <w:r>
-      <w:rPr>
-        <w:rFonts w:ascii="Arial" w:hAnsi="Arial"/>
-        <w:b/>
-        <w:sz w:val="36"/>
-      </w:rPr>
-      <w:t>30432</w:t>
-    </w:r>
-    <w:r>
-      <w:fldChar w:fldCharType="end"/>
-    </w:r>
+    <w:fldSimple w:instr=" DOCPROPERTY &quot;Company&quot;  \* MERGEFORMAT ">
+      <w:r>
+        <w:rPr>
+          <w:rFonts w:ascii="Arial" w:hAnsi="Arial"/>
+          <w:b/>
+          <w:sz w:val="36"/>
+        </w:rPr>
+        <w:t>30432</w:t>
+      </w:r>
+    </w:fldSimple>
   </w:p>
   <w:p>
     <w:pPr>
@@ -1818,7 +1540,7 @@
 </file>
 
 <file path=word/header2.xml><?xml version="1.0" encoding="utf-8"?>
-<w:hdr xmlns:wpc="http://schemas.microsoft.com/office/word/2010/wordprocessingCanvas" xmlns:cx="http://schemas.microsoft.com/office/drawing/2014/chartex" xmlns:cx1="http://schemas.microsoft.com/office/drawing/2015/9/8/chartex" xmlns:mc="http://schemas.openxmlformats.org/markup-compatibility/2006" xmlns:o="urn:schemas-microsoft-com:office:office" xmlns:r="http://schemas.openxmlformats.org/officeDocument/2006/relationships" xmlns:m="http://schemas.openxmlformats.org/officeDocument/2006/math" xmlns:v="urn:schemas-microsoft-com:vml" xmlns:wp14="http://schemas.microsoft.com/office/word/2010/wordprocessingDrawing" xmlns:wp="http://schemas.openxmlformats.org/drawingml/2006/wordprocessingDrawing" xmlns:w10="urn:schemas-microsoft-com:office:word" xmlns:w="http://schemas.openxmlformats.org/wordprocessingml/2006/main" xmlns:w14="http://schemas.microsoft.com/office/word/2010/wordml" xmlns:w15="http://schemas.microsoft.com/office/word/2012/wordml" xmlns:w16se="http://schemas.microsoft.com/office/word/2015/wordml/symex" xmlns:wpg="http://schemas.microsoft.com/office/word/2010/wordprocessingGroup" xmlns:wpi="http://schemas.microsoft.com/office/word/2010/wordprocessingInk" xmlns:wne="http://schemas.microsoft.com/office/word/2006/wordml" xmlns:wps="http://schemas.microsoft.com/office/word/2010/wordprocessingShape" mc:Ignorable="w14 w15 w16se wp14">
+<w:hdr xmlns:wpc="http://schemas.microsoft.com/office/word/2010/wordprocessingCanvas" xmlns:cx="http://schemas.microsoft.com/office/drawing/2014/chartex" xmlns:cx1="http://schemas.microsoft.com/office/drawing/2015/9/8/chartex" xmlns:cx2="http://schemas.microsoft.com/office/drawing/2015/10/21/chartex" xmlns:cx3="http://schemas.microsoft.com/office/drawing/2016/5/9/chartex" xmlns:cx4="http://schemas.microsoft.com/office/drawing/2016/5/10/chartex" xmlns:cx5="http://schemas.microsoft.com/office/drawing/2016/5/11/chartex" xmlns:cx6="http://schemas.microsoft.com/office/drawing/2016/5/12/chartex" xmlns:cx7="http://schemas.microsoft.com/office/drawing/2016/5/13/chartex" xmlns:cx8="http://schemas.microsoft.com/office/drawing/2016/5/14/chartex" xmlns:mc="http://schemas.openxmlformats.org/markup-compatibility/2006" xmlns:aink="http://schemas.microsoft.com/office/drawing/2016/ink" xmlns:am3d="http://schemas.microsoft.com/office/drawing/2017/model3d" xmlns:o="urn:schemas-microsoft-com:office:office" xmlns:r="http://schemas.openxmlformats.org/officeDocument/2006/relationships" xmlns:m="http://schemas.openxmlformats.org/officeDocument/2006/math" xmlns:v="urn:schemas-microsoft-com:vml" xmlns:wp14="http://schemas.microsoft.com/office/word/2010/wordprocessingDrawing" xmlns:wp="http://schemas.openxmlformats.org/drawingml/2006/wordprocessingDrawing" xmlns:w10="urn:schemas-microsoft-com:office:word" xmlns:w="http://schemas.openxmlformats.org/wordprocessingml/2006/main" xmlns:w14="http://schemas.microsoft.com/office/word/2010/wordml" xmlns:w15="http://schemas.microsoft.com/office/word/2012/wordml" xmlns:w16cid="http://schemas.microsoft.com/office/word/2016/wordml/cid" xmlns:w16se="http://schemas.microsoft.com/office/word/2015/wordml/symex" xmlns:wpg="http://schemas.microsoft.com/office/word/2010/wordprocessingGroup" xmlns:wpi="http://schemas.microsoft.com/office/word/2010/wordprocessingInk" xmlns:wne="http://schemas.microsoft.com/office/word/2006/wordml" xmlns:wps="http://schemas.microsoft.com/office/word/2010/wordprocessingShape" mc:Ignorable="w14 w15 w16se w16cid wp14">
   <w:tbl>
     <w:tblPr>
       <w:tblW w:w="0" w:type="auto"/>
@@ -1844,7 +1566,15 @@
         </w:tcPr>
         <w:p>
           <w:r>
-            <w:t>MedPat: a Doctor-Patient platform</w:t>
+            <w:t xml:space="preserve">MedPat: </w:t>
+          </w:r>
+          <w:proofErr w:type="gramStart"/>
+          <w:r>
+            <w:t>a</w:t>
+          </w:r>
+          <w:proofErr w:type="gramEnd"/>
+          <w:r>
+            <w:t xml:space="preserve"> Doctor-Patient platform</w:t>
           </w:r>
         </w:p>
       </w:tc>
@@ -1917,7 +1647,7 @@
 </file>
 
 <file path=word/numbering.xml><?xml version="1.0" encoding="utf-8"?>
-<w:numbering xmlns:wpc="http://schemas.microsoft.com/office/word/2010/wordprocessingCanvas" xmlns:cx="http://schemas.microsoft.com/office/drawing/2014/chartex" xmlns:cx1="http://schemas.microsoft.com/office/drawing/2015/9/8/chartex" xmlns:mc="http://schemas.openxmlformats.org/markup-compatibility/2006" xmlns:o="urn:schemas-microsoft-com:office:office" xmlns:r="http://schemas.openxmlformats.org/officeDocument/2006/relationships" xmlns:m="http://schemas.openxmlformats.org/officeDocument/2006/math" xmlns:v="urn:schemas-microsoft-com:vml" xmlns:wp14="http://schemas.microsoft.com/office/word/2010/wordprocessingDrawing" xmlns:wp="http://schemas.openxmlformats.org/drawingml/2006/wordprocessingDrawing" xmlns:w10="urn:schemas-microsoft-com:office:word" xmlns:w="http://schemas.openxmlformats.org/wordprocessingml/2006/main" xmlns:w14="http://schemas.microsoft.com/office/word/2010/wordml" xmlns:w15="http://schemas.microsoft.com/office/word/2012/wordml" xmlns:w16se="http://schemas.microsoft.com/office/word/2015/wordml/symex" xmlns:wpg="http://schemas.microsoft.com/office/word/2010/wordprocessingGroup" xmlns:wpi="http://schemas.microsoft.com/office/word/2010/wordprocessingInk" xmlns:wne="http://schemas.microsoft.com/office/word/2006/wordml" xmlns:wps="http://schemas.microsoft.com/office/word/2010/wordprocessingShape" mc:Ignorable="w14 w15 w16se wp14">
+<w:numbering xmlns:wpc="http://schemas.microsoft.com/office/word/2010/wordprocessingCanvas" xmlns:cx="http://schemas.microsoft.com/office/drawing/2014/chartex" xmlns:cx1="http://schemas.microsoft.com/office/drawing/2015/9/8/chartex" xmlns:cx2="http://schemas.microsoft.com/office/drawing/2015/10/21/chartex" xmlns:cx3="http://schemas.microsoft.com/office/drawing/2016/5/9/chartex" xmlns:cx4="http://schemas.microsoft.com/office/drawing/2016/5/10/chartex" xmlns:cx5="http://schemas.microsoft.com/office/drawing/2016/5/11/chartex" xmlns:cx6="http://schemas.microsoft.com/office/drawing/2016/5/12/chartex" xmlns:cx7="http://schemas.microsoft.com/office/drawing/2016/5/13/chartex" xmlns:cx8="http://schemas.microsoft.com/office/drawing/2016/5/14/chartex" xmlns:mc="http://schemas.openxmlformats.org/markup-compatibility/2006" xmlns:aink="http://schemas.microsoft.com/office/drawing/2016/ink" xmlns:am3d="http://schemas.microsoft.com/office/drawing/2017/model3d" xmlns:o="urn:schemas-microsoft-com:office:office" xmlns:r="http://schemas.openxmlformats.org/officeDocument/2006/relationships" xmlns:m="http://schemas.openxmlformats.org/officeDocument/2006/math" xmlns:v="urn:schemas-microsoft-com:vml" xmlns:wp14="http://schemas.microsoft.com/office/word/2010/wordprocessingDrawing" xmlns:wp="http://schemas.openxmlformats.org/drawingml/2006/wordprocessingDrawing" xmlns:w10="urn:schemas-microsoft-com:office:word" xmlns:w="http://schemas.openxmlformats.org/wordprocessingml/2006/main" xmlns:w14="http://schemas.microsoft.com/office/word/2010/wordml" xmlns:w15="http://schemas.microsoft.com/office/word/2012/wordml" xmlns:w16cid="http://schemas.microsoft.com/office/word/2016/wordml/cid" xmlns:w16se="http://schemas.microsoft.com/office/word/2015/wordml/symex" xmlns:wpg="http://schemas.microsoft.com/office/word/2010/wordprocessingGroup" xmlns:wpi="http://schemas.microsoft.com/office/word/2010/wordprocessingInk" xmlns:wne="http://schemas.microsoft.com/office/word/2006/wordml" xmlns:wps="http://schemas.microsoft.com/office/word/2010/wordprocessingShape" mc:Ignorable="w14 w15 w16se w16cid wp14">
   <w:abstractNum w:abstractNumId="0" w15:restartNumberingAfterBreak="0">
     <w:nsid w:val="FFFFFFFB"/>
     <w:multiLevelType w:val="multilevel"/>
@@ -2577,7 +2307,7 @@
 </file>
 
 <file path=word/styles.xml><?xml version="1.0" encoding="utf-8"?>
-<w:styles xmlns:mc="http://schemas.openxmlformats.org/markup-compatibility/2006" xmlns:r="http://schemas.openxmlformats.org/officeDocument/2006/relationships" xmlns:w="http://schemas.openxmlformats.org/wordprocessingml/2006/main" xmlns:w14="http://schemas.microsoft.com/office/word/2010/wordml" xmlns:w15="http://schemas.microsoft.com/office/word/2012/wordml" xmlns:w16se="http://schemas.microsoft.com/office/word/2015/wordml/symex" mc:Ignorable="w14 w15 w16se">
+<w:styles xmlns:mc="http://schemas.openxmlformats.org/markup-compatibility/2006" xmlns:r="http://schemas.openxmlformats.org/officeDocument/2006/relationships" xmlns:w="http://schemas.openxmlformats.org/wordprocessingml/2006/main" xmlns:w14="http://schemas.microsoft.com/office/word/2010/wordml" xmlns:w15="http://schemas.microsoft.com/office/word/2012/wordml" xmlns:w16cid="http://schemas.microsoft.com/office/word/2016/wordml/cid" xmlns:w16se="http://schemas.microsoft.com/office/word/2015/wordml/symex" mc:Ignorable="w14 w15 w16se w16cid">
   <w:docDefaults>
     <w:rPrDefault>
       <w:rPr>
@@ -2587,7 +2317,7 @@
     </w:rPrDefault>
     <w:pPrDefault/>
   </w:docDefaults>
-  <w:latentStyles w:defLockedState="0" w:defUIPriority="99" w:defSemiHidden="0" w:defUnhideWhenUsed="0" w:defQFormat="0" w:count="371">
+  <w:latentStyles w:defLockedState="0" w:defUIPriority="99" w:defSemiHidden="0" w:defUnhideWhenUsed="0" w:defQFormat="0" w:count="375">
     <w:lsdException w:name="Normal" w:uiPriority="0" w:qFormat="1"/>
     <w:lsdException w:name="heading 1" w:uiPriority="9" w:qFormat="1"/>
     <w:lsdException w:name="heading 2" w:uiPriority="9" w:qFormat="1"/>
@@ -2693,7 +2423,6 @@
     <w:lsdException w:name="HTML Sample" w:semiHidden="1" w:unhideWhenUsed="1"/>
     <w:lsdException w:name="HTML Typewriter" w:semiHidden="1" w:unhideWhenUsed="1"/>
     <w:lsdException w:name="HTML Variable" w:semiHidden="1" w:unhideWhenUsed="1"/>
-    <w:lsdException w:name="Normal Table" w:semiHidden="1" w:unhideWhenUsed="1"/>
     <w:lsdException w:name="annotation subject" w:semiHidden="1" w:unhideWhenUsed="1"/>
     <w:lsdException w:name="No List" w:semiHidden="1" w:unhideWhenUsed="1"/>
     <w:lsdException w:name="Outline List 1" w:semiHidden="1" w:unhideWhenUsed="1"/>
@@ -2737,10 +2466,8 @@
     <w:lsdException w:name="Table Elegant" w:semiHidden="1" w:unhideWhenUsed="1"/>
     <w:lsdException w:name="Table Professional" w:semiHidden="1" w:unhideWhenUsed="1"/>
     <w:lsdException w:name="Table Subtle 1" w:semiHidden="1" w:unhideWhenUsed="1"/>
-    <w:lsdException w:name="Table Subtle 2" w:semiHidden="1" w:unhideWhenUsed="1"/>
     <w:lsdException w:name="Table Web 1" w:semiHidden="1" w:unhideWhenUsed="1"/>
     <w:lsdException w:name="Table Web 2" w:semiHidden="1" w:unhideWhenUsed="1"/>
-    <w:lsdException w:name="Table Web 3" w:semiHidden="1" w:unhideWhenUsed="1"/>
     <w:lsdException w:name="Balloon Text" w:semiHidden="1" w:unhideWhenUsed="1"/>
     <w:lsdException w:name="Table Grid" w:uiPriority="59"/>
     <w:lsdException w:name="Table Theme" w:semiHidden="1" w:unhideWhenUsed="1"/>
@@ -2959,6 +2686,10 @@
     <w:lsdException w:name="List Table 5 Dark Accent 6" w:uiPriority="50"/>
     <w:lsdException w:name="List Table 6 Colorful Accent 6" w:uiPriority="51"/>
     <w:lsdException w:name="List Table 7 Colorful Accent 6" w:uiPriority="52"/>
+    <w:lsdException w:name="Mention" w:semiHidden="1" w:unhideWhenUsed="1"/>
+    <w:lsdException w:name="Smart Hyperlink" w:semiHidden="1" w:unhideWhenUsed="1"/>
+    <w:lsdException w:name="Hashtag" w:semiHidden="1" w:unhideWhenUsed="1"/>
+    <w:lsdException w:name="Unresolved Mention" w:semiHidden="1" w:unhideWhenUsed="1"/>
   </w:latentStyles>
   <w:style w:type="paragraph" w:default="1" w:styleId="Normal">
     <w:name w:val="Normal"/>
